--- a/doc/Dokumentation.docx
+++ b/doc/Dokumentation.docx
@@ -6,14 +6,14 @@
       <w:pPr>
         <w:pStyle w:val="berschrift1"/>
         <w:rPr>
-          <w:rFonts w:ascii="Levenim MT" w:hAnsi="Levenim MT" w:cs="Levenim MT" w:hint="cs"/>
+          <w:rFonts w:ascii="Levenim MT" w:hAnsi="Levenim MT" w:cs="Levenim MT"/>
           <w:noProof/>
           <w:sz w:val="96"/>
           <w:szCs w:val="96"/>
           <w:lang w:val="fr-CH"/>
         </w:rPr>
       </w:pPr>
-      <w:bookmarkStart w:id="0" w:name="_Toc59112684"/>
+      <w:bookmarkStart w:id="0" w:name="_Toc60989949"/>
       <w:r>
         <w:rPr>
           <w:rFonts w:ascii="Levenim MT" w:hAnsi="Levenim MT" w:cs="Levenim MT" w:hint="cs"/>
@@ -149,6 +149,15 @@
       </w:r>
       <w:r>
         <w:rPr>
+          <w:rFonts w:ascii="Levenim MT" w:hAnsi="Levenim MT" w:cs="Levenim MT"/>
+          <w:noProof/>
+          <w:color w:val="auto"/>
+          <w:lang w:val="fr-CH"/>
+        </w:rPr>
+        <w:t>08.01.2021</w:t>
+      </w:r>
+      <w:r>
+        <w:rPr>
           <w:rFonts w:ascii="Levenim MT" w:hAnsi="Levenim MT" w:cs="Levenim MT" w:hint="cs"/>
           <w:noProof/>
           <w:lang w:val="fr-CH"/>
@@ -263,12 +272,16 @@
           </mc:Fallback>
         </mc:AlternateContent>
       </w:r>
-    </w:p>
+      <w:bookmarkEnd w:id="0"/>
+    </w:p>
+    <w:bookmarkStart w:id="1" w:name="_Toc60988685"/>
+    <w:bookmarkStart w:id="2" w:name="_Toc60989633"/>
+    <w:bookmarkStart w:id="3" w:name="_Toc60989950"/>
     <w:p>
       <w:pPr>
         <w:pStyle w:val="berschrift1"/>
         <w:rPr>
-          <w:rFonts w:ascii="Levenim MT" w:hAnsi="Levenim MT" w:cs="Levenim MT" w:hint="cs"/>
+          <w:rFonts w:ascii="Levenim MT" w:hAnsi="Levenim MT" w:cs="Levenim MT"/>
           <w:noProof/>
           <w:lang w:val="fr-CH"/>
         </w:rPr>
@@ -503,16 +516,22 @@
           </wp:anchor>
         </w:drawing>
       </w:r>
+      <w:bookmarkEnd w:id="1"/>
+      <w:bookmarkEnd w:id="2"/>
+      <w:bookmarkEnd w:id="3"/>
     </w:p>
     <w:p>
       <w:pPr>
         <w:pStyle w:val="berschrift1"/>
         <w:rPr>
-          <w:rFonts w:ascii="Levenim MT" w:hAnsi="Levenim MT" w:cs="Levenim MT" w:hint="cs"/>
+          <w:rFonts w:ascii="Levenim MT" w:hAnsi="Levenim MT" w:cs="Levenim MT"/>
           <w:noProof/>
           <w:lang w:val="fr-CH"/>
         </w:rPr>
       </w:pPr>
+      <w:bookmarkStart w:id="4" w:name="_Toc60988686"/>
+      <w:bookmarkStart w:id="5" w:name="_Toc60989634"/>
+      <w:bookmarkStart w:id="6" w:name="_Toc60989951"/>
       <w:r>
         <w:rPr>
           <w:rFonts w:ascii="Levenim MT" w:hAnsi="Levenim MT" w:cs="Levenim MT" w:hint="cs"/>
@@ -581,12 +600,15 @@
           </wp:anchor>
         </w:drawing>
       </w:r>
+      <w:bookmarkEnd w:id="4"/>
+      <w:bookmarkEnd w:id="5"/>
+      <w:bookmarkEnd w:id="6"/>
     </w:p>
     <w:p>
       <w:pPr>
         <w:pStyle w:val="berschrift1"/>
         <w:rPr>
-          <w:rFonts w:ascii="Levenim MT" w:hAnsi="Levenim MT" w:cs="Levenim MT" w:hint="cs"/>
+          <w:rFonts w:ascii="Levenim MT" w:hAnsi="Levenim MT" w:cs="Levenim MT"/>
           <w:noProof/>
           <w:lang w:val="fr-CH"/>
         </w:rPr>
@@ -596,17 +618,20 @@
       <w:pPr>
         <w:pStyle w:val="berschrift1"/>
         <w:rPr>
-          <w:rFonts w:ascii="Levenim MT" w:hAnsi="Levenim MT" w:cs="Levenim MT" w:hint="cs"/>
+          <w:rFonts w:ascii="Levenim MT" w:hAnsi="Levenim MT" w:cs="Levenim MT"/>
           <w:noProof/>
           <w:lang w:val="fr-CH"/>
         </w:rPr>
       </w:pPr>
     </w:p>
+    <w:bookmarkStart w:id="7" w:name="_Toc60988687"/>
+    <w:bookmarkStart w:id="8" w:name="_Toc60989635"/>
+    <w:bookmarkStart w:id="9" w:name="_Toc60989952"/>
     <w:p>
       <w:pPr>
         <w:pStyle w:val="berschrift1"/>
         <w:rPr>
-          <w:rFonts w:ascii="Levenim MT" w:hAnsi="Levenim MT" w:cs="Levenim MT" w:hint="cs"/>
+          <w:rFonts w:ascii="Levenim MT" w:hAnsi="Levenim MT" w:cs="Levenim MT"/>
           <w:noProof/>
         </w:rPr>
       </w:pPr>
@@ -689,12 +714,18 @@
           </mc:Fallback>
         </mc:AlternateContent>
       </w:r>
-    </w:p>
+      <w:bookmarkEnd w:id="7"/>
+      <w:bookmarkEnd w:id="8"/>
+      <w:bookmarkEnd w:id="9"/>
+    </w:p>
+    <w:bookmarkStart w:id="10" w:name="_Toc60988688"/>
+    <w:bookmarkStart w:id="11" w:name="_Toc60989636"/>
+    <w:bookmarkStart w:id="12" w:name="_Toc60989953"/>
     <w:p>
       <w:pPr>
         <w:pStyle w:val="berschrift1"/>
         <w:rPr>
-          <w:rFonts w:ascii="Levenim MT" w:hAnsi="Levenim MT" w:cs="Levenim MT" w:hint="cs"/>
+          <w:rFonts w:ascii="Levenim MT" w:hAnsi="Levenim MT" w:cs="Levenim MT"/>
           <w:noProof/>
         </w:rPr>
       </w:pPr>
@@ -775,12 +806,15 @@
           </mc:Fallback>
         </mc:AlternateContent>
       </w:r>
+      <w:bookmarkEnd w:id="10"/>
+      <w:bookmarkEnd w:id="11"/>
+      <w:bookmarkEnd w:id="12"/>
     </w:p>
     <w:p>
       <w:pPr>
         <w:pStyle w:val="berschrift1"/>
         <w:rPr>
-          <w:rFonts w:ascii="Levenim MT" w:hAnsi="Levenim MT" w:cs="Levenim MT" w:hint="cs"/>
+          <w:rFonts w:ascii="Levenim MT" w:hAnsi="Levenim MT" w:cs="Levenim MT"/>
           <w:noProof/>
           <w:sz w:val="40"/>
           <w:szCs w:val="40"/>
@@ -794,6 +828,7 @@
         <w:lastRenderedPageBreak/>
         <w:t xml:space="preserve">  </w:t>
       </w:r>
+      <w:bookmarkStart w:id="13" w:name="_Toc60989954"/>
       <w:r>
         <w:rPr>
           <w:rFonts w:ascii="Levenim MT" w:hAnsi="Levenim MT" w:cs="Levenim MT" w:hint="cs"/>
@@ -802,12 +837,570 @@
         </w:rPr>
         <w:t>Inhaltsverzeichnis</w:t>
       </w:r>
-    </w:p>
+      <w:bookmarkEnd w:id="13"/>
+    </w:p>
+    <w:sdt>
+      <w:sdtPr>
+        <w:rPr>
+          <w:lang w:val="de-DE"/>
+        </w:rPr>
+        <w:id w:val="1767807375"/>
+        <w:docPartObj>
+          <w:docPartGallery w:val="Table of Contents"/>
+          <w:docPartUnique/>
+        </w:docPartObj>
+      </w:sdtPr>
+      <w:sdtEndPr>
+        <w:rPr>
+          <w:rFonts w:asciiTheme="minorHAnsi" w:eastAsiaTheme="minorHAnsi" w:hAnsiTheme="minorHAnsi" w:cstheme="minorBidi"/>
+          <w:b/>
+          <w:bCs/>
+          <w:color w:val="auto"/>
+          <w:sz w:val="22"/>
+          <w:szCs w:val="22"/>
+        </w:rPr>
+      </w:sdtEndPr>
+      <w:sdtContent>
+        <w:p>
+          <w:pPr>
+            <w:pStyle w:val="Inhaltsverzeichnisberschrift"/>
+          </w:pPr>
+          <w:r>
+            <w:rPr>
+              <w:lang w:val="de-DE"/>
+            </w:rPr>
+            <w:t>Inhalt</w:t>
+          </w:r>
+        </w:p>
+        <w:p>
+          <w:pPr>
+            <w:pStyle w:val="Verzeichnis1"/>
+            <w:tabs>
+              <w:tab w:val="right" w:leader="dot" w:pos="9396"/>
+            </w:tabs>
+            <w:rPr>
+              <w:rFonts w:asciiTheme="minorHAnsi" w:eastAsiaTheme="minorEastAsia" w:hAnsiTheme="minorHAnsi"/>
+              <w:noProof/>
+              <w:lang w:eastAsia="de-CH"/>
+            </w:rPr>
+          </w:pPr>
+          <w:r>
+            <w:fldChar w:fldCharType="begin"/>
+          </w:r>
+          <w:r>
+            <w:instrText xml:space="preserve"> TOC \o "1-3" \h \z \u </w:instrText>
+          </w:r>
+          <w:r>
+            <w:fldChar w:fldCharType="separate"/>
+          </w:r>
+          <w:hyperlink w:anchor="_Toc60989949" w:history="1">
+            <w:r>
+              <w:rPr>
+                <w:rStyle w:val="Hyperlink"/>
+                <w:rFonts w:ascii="Levenim MT" w:hAnsi="Levenim MT" w:cs="Levenim MT"/>
+                <w:noProof/>
+                <w:lang w:val="fr-CH"/>
+              </w:rPr>
+              <w:t xml:space="preserve">Dokumentation   08.01.2021  </w:t>
+            </w:r>
+            <w:r>
+              <w:rPr>
+                <w:noProof/>
+                <w:webHidden/>
+              </w:rPr>
+              <w:tab/>
+            </w:r>
+            <w:r>
+              <w:rPr>
+                <w:noProof/>
+                <w:webHidden/>
+              </w:rPr>
+              <w:fldChar w:fldCharType="begin"/>
+            </w:r>
+            <w:r>
+              <w:rPr>
+                <w:noProof/>
+                <w:webHidden/>
+              </w:rPr>
+              <w:instrText xml:space="preserve"> PAGEREF _Toc60989949 \h </w:instrText>
+            </w:r>
+            <w:r>
+              <w:rPr>
+                <w:noProof/>
+                <w:webHidden/>
+              </w:rPr>
+            </w:r>
+            <w:r>
+              <w:rPr>
+                <w:noProof/>
+                <w:webHidden/>
+              </w:rPr>
+              <w:fldChar w:fldCharType="separate"/>
+            </w:r>
+            <w:r>
+              <w:rPr>
+                <w:noProof/>
+                <w:webHidden/>
+              </w:rPr>
+              <w:t>1</w:t>
+            </w:r>
+            <w:r>
+              <w:rPr>
+                <w:noProof/>
+                <w:webHidden/>
+              </w:rPr>
+              <w:fldChar w:fldCharType="end"/>
+            </w:r>
+          </w:hyperlink>
+        </w:p>
+        <w:p>
+          <w:pPr>
+            <w:pStyle w:val="Verzeichnis1"/>
+            <w:tabs>
+              <w:tab w:val="right" w:leader="dot" w:pos="9396"/>
+            </w:tabs>
+            <w:rPr>
+              <w:rFonts w:asciiTheme="minorHAnsi" w:eastAsiaTheme="minorEastAsia" w:hAnsiTheme="minorHAnsi"/>
+              <w:noProof/>
+              <w:lang w:eastAsia="de-CH"/>
+            </w:rPr>
+          </w:pPr>
+          <w:hyperlink w:anchor="_Toc60989954" w:history="1">
+            <w:r>
+              <w:rPr>
+                <w:rStyle w:val="Hyperlink"/>
+                <w:rFonts w:ascii="Levenim MT" w:hAnsi="Levenim MT" w:cs="Levenim MT"/>
+                <w:noProof/>
+              </w:rPr>
+              <w:t>Inhaltsverzeichnis</w:t>
+            </w:r>
+            <w:r>
+              <w:rPr>
+                <w:noProof/>
+                <w:webHidden/>
+              </w:rPr>
+              <w:tab/>
+            </w:r>
+            <w:r>
+              <w:rPr>
+                <w:noProof/>
+                <w:webHidden/>
+              </w:rPr>
+              <w:fldChar w:fldCharType="begin"/>
+            </w:r>
+            <w:r>
+              <w:rPr>
+                <w:noProof/>
+                <w:webHidden/>
+              </w:rPr>
+              <w:instrText xml:space="preserve"> PAGEREF _Toc60989954 \h </w:instrText>
+            </w:r>
+            <w:r>
+              <w:rPr>
+                <w:noProof/>
+                <w:webHidden/>
+              </w:rPr>
+            </w:r>
+            <w:r>
+              <w:rPr>
+                <w:noProof/>
+                <w:webHidden/>
+              </w:rPr>
+              <w:fldChar w:fldCharType="separate"/>
+            </w:r>
+            <w:r>
+              <w:rPr>
+                <w:noProof/>
+                <w:webHidden/>
+              </w:rPr>
+              <w:t>2</w:t>
+            </w:r>
+            <w:r>
+              <w:rPr>
+                <w:noProof/>
+                <w:webHidden/>
+              </w:rPr>
+              <w:fldChar w:fldCharType="end"/>
+            </w:r>
+          </w:hyperlink>
+        </w:p>
+        <w:p>
+          <w:pPr>
+            <w:pStyle w:val="Verzeichnis1"/>
+            <w:tabs>
+              <w:tab w:val="right" w:leader="dot" w:pos="9396"/>
+            </w:tabs>
+            <w:rPr>
+              <w:rFonts w:asciiTheme="minorHAnsi" w:eastAsiaTheme="minorEastAsia" w:hAnsiTheme="minorHAnsi"/>
+              <w:noProof/>
+              <w:lang w:eastAsia="de-CH"/>
+            </w:rPr>
+          </w:pPr>
+          <w:hyperlink w:anchor="_Toc60989955" w:history="1">
+            <w:r>
+              <w:rPr>
+                <w:rStyle w:val="Hyperlink"/>
+                <w:rFonts w:ascii="Levenim MT" w:eastAsia="Times New Roman" w:hAnsi="Levenim MT" w:cs="Levenim MT"/>
+                <w:noProof/>
+                <w:lang w:val="de-DE"/>
+              </w:rPr>
+              <w:t>Einleitung</w:t>
+            </w:r>
+            <w:r>
+              <w:rPr>
+                <w:noProof/>
+                <w:webHidden/>
+              </w:rPr>
+              <w:tab/>
+            </w:r>
+            <w:r>
+              <w:rPr>
+                <w:noProof/>
+                <w:webHidden/>
+              </w:rPr>
+              <w:fldChar w:fldCharType="begin"/>
+            </w:r>
+            <w:r>
+              <w:rPr>
+                <w:noProof/>
+                <w:webHidden/>
+              </w:rPr>
+              <w:instrText xml:space="preserve"> PAGEREF _Toc60989955 \h </w:instrText>
+            </w:r>
+            <w:r>
+              <w:rPr>
+                <w:noProof/>
+                <w:webHidden/>
+              </w:rPr>
+            </w:r>
+            <w:r>
+              <w:rPr>
+                <w:noProof/>
+                <w:webHidden/>
+              </w:rPr>
+              <w:fldChar w:fldCharType="separate"/>
+            </w:r>
+            <w:r>
+              <w:rPr>
+                <w:noProof/>
+                <w:webHidden/>
+              </w:rPr>
+              <w:t>3</w:t>
+            </w:r>
+            <w:r>
+              <w:rPr>
+                <w:noProof/>
+                <w:webHidden/>
+              </w:rPr>
+              <w:fldChar w:fldCharType="end"/>
+            </w:r>
+          </w:hyperlink>
+        </w:p>
+        <w:p>
+          <w:pPr>
+            <w:pStyle w:val="Verzeichnis1"/>
+            <w:tabs>
+              <w:tab w:val="right" w:leader="dot" w:pos="9396"/>
+            </w:tabs>
+            <w:rPr>
+              <w:rFonts w:asciiTheme="minorHAnsi" w:eastAsiaTheme="minorEastAsia" w:hAnsiTheme="minorHAnsi"/>
+              <w:noProof/>
+              <w:lang w:eastAsia="de-CH"/>
+            </w:rPr>
+          </w:pPr>
+          <w:hyperlink w:anchor="_Toc60989956" w:history="1">
+            <w:r>
+              <w:rPr>
+                <w:rStyle w:val="Hyperlink"/>
+                <w:rFonts w:ascii="Levenim MT" w:hAnsi="Levenim MT" w:cs="Levenim MT"/>
+                <w:noProof/>
+                <w:lang w:val="de-DE"/>
+              </w:rPr>
+              <w:t>Zweck des Dokuments</w:t>
+            </w:r>
+            <w:r>
+              <w:rPr>
+                <w:noProof/>
+                <w:webHidden/>
+              </w:rPr>
+              <w:tab/>
+            </w:r>
+            <w:r>
+              <w:rPr>
+                <w:noProof/>
+                <w:webHidden/>
+              </w:rPr>
+              <w:fldChar w:fldCharType="begin"/>
+            </w:r>
+            <w:r>
+              <w:rPr>
+                <w:noProof/>
+                <w:webHidden/>
+              </w:rPr>
+              <w:instrText xml:space="preserve"> PAGEREF _Toc60989956 \h </w:instrText>
+            </w:r>
+            <w:r>
+              <w:rPr>
+                <w:noProof/>
+                <w:webHidden/>
+              </w:rPr>
+            </w:r>
+            <w:r>
+              <w:rPr>
+                <w:noProof/>
+                <w:webHidden/>
+              </w:rPr>
+              <w:fldChar w:fldCharType="separate"/>
+            </w:r>
+            <w:r>
+              <w:rPr>
+                <w:noProof/>
+                <w:webHidden/>
+              </w:rPr>
+              <w:t>3</w:t>
+            </w:r>
+            <w:r>
+              <w:rPr>
+                <w:noProof/>
+                <w:webHidden/>
+              </w:rPr>
+              <w:fldChar w:fldCharType="end"/>
+            </w:r>
+          </w:hyperlink>
+        </w:p>
+        <w:p>
+          <w:pPr>
+            <w:pStyle w:val="Verzeichnis1"/>
+            <w:tabs>
+              <w:tab w:val="right" w:leader="dot" w:pos="9396"/>
+            </w:tabs>
+            <w:rPr>
+              <w:rFonts w:asciiTheme="minorHAnsi" w:eastAsiaTheme="minorEastAsia" w:hAnsiTheme="minorHAnsi"/>
+              <w:noProof/>
+              <w:lang w:eastAsia="de-CH"/>
+            </w:rPr>
+          </w:pPr>
+          <w:hyperlink w:anchor="_Toc60989957" w:history="1">
+            <w:r>
+              <w:rPr>
+                <w:rStyle w:val="Hyperlink"/>
+                <w:rFonts w:ascii="Levenim MT" w:hAnsi="Levenim MT" w:cs="Levenim MT"/>
+                <w:noProof/>
+                <w:lang w:val="de-DE"/>
+              </w:rPr>
+              <w:t>Zeitprotokoll</w:t>
+            </w:r>
+            <w:r>
+              <w:rPr>
+                <w:noProof/>
+                <w:webHidden/>
+              </w:rPr>
+              <w:tab/>
+            </w:r>
+            <w:r>
+              <w:rPr>
+                <w:noProof/>
+                <w:webHidden/>
+              </w:rPr>
+              <w:fldChar w:fldCharType="begin"/>
+            </w:r>
+            <w:r>
+              <w:rPr>
+                <w:noProof/>
+                <w:webHidden/>
+              </w:rPr>
+              <w:instrText xml:space="preserve"> PAGEREF _Toc60989957 \h </w:instrText>
+            </w:r>
+            <w:r>
+              <w:rPr>
+                <w:noProof/>
+                <w:webHidden/>
+              </w:rPr>
+            </w:r>
+            <w:r>
+              <w:rPr>
+                <w:noProof/>
+                <w:webHidden/>
+              </w:rPr>
+              <w:fldChar w:fldCharType="separate"/>
+            </w:r>
+            <w:r>
+              <w:rPr>
+                <w:noProof/>
+                <w:webHidden/>
+              </w:rPr>
+              <w:t>4</w:t>
+            </w:r>
+            <w:r>
+              <w:rPr>
+                <w:noProof/>
+                <w:webHidden/>
+              </w:rPr>
+              <w:fldChar w:fldCharType="end"/>
+            </w:r>
+          </w:hyperlink>
+        </w:p>
+        <w:p>
+          <w:pPr>
+            <w:pStyle w:val="Verzeichnis1"/>
+            <w:tabs>
+              <w:tab w:val="right" w:leader="dot" w:pos="9396"/>
+            </w:tabs>
+            <w:rPr>
+              <w:rFonts w:asciiTheme="minorHAnsi" w:eastAsiaTheme="minorEastAsia" w:hAnsiTheme="minorHAnsi"/>
+              <w:noProof/>
+              <w:lang w:eastAsia="de-CH"/>
+            </w:rPr>
+          </w:pPr>
+          <w:hyperlink w:anchor="_Toc60989958" w:history="1">
+            <w:r>
+              <w:rPr>
+                <w:rStyle w:val="Hyperlink"/>
+                <w:rFonts w:ascii="Levenim MT" w:hAnsi="Levenim MT" w:cs="Levenim MT"/>
+                <w:noProof/>
+                <w:lang w:val="fr-CH"/>
+              </w:rPr>
+              <w:t>Mockup</w:t>
+            </w:r>
+            <w:r>
+              <w:rPr>
+                <w:noProof/>
+                <w:webHidden/>
+              </w:rPr>
+              <w:tab/>
+            </w:r>
+            <w:r>
+              <w:rPr>
+                <w:noProof/>
+                <w:webHidden/>
+              </w:rPr>
+              <w:fldChar w:fldCharType="begin"/>
+            </w:r>
+            <w:r>
+              <w:rPr>
+                <w:noProof/>
+                <w:webHidden/>
+              </w:rPr>
+              <w:instrText xml:space="preserve"> PAGEREF _Toc60989958 \h </w:instrText>
+            </w:r>
+            <w:r>
+              <w:rPr>
+                <w:noProof/>
+                <w:webHidden/>
+              </w:rPr>
+            </w:r>
+            <w:r>
+              <w:rPr>
+                <w:noProof/>
+                <w:webHidden/>
+              </w:rPr>
+              <w:fldChar w:fldCharType="separate"/>
+            </w:r>
+            <w:r>
+              <w:rPr>
+                <w:noProof/>
+                <w:webHidden/>
+              </w:rPr>
+              <w:t>5</w:t>
+            </w:r>
+            <w:r>
+              <w:rPr>
+                <w:noProof/>
+                <w:webHidden/>
+              </w:rPr>
+              <w:fldChar w:fldCharType="end"/>
+            </w:r>
+          </w:hyperlink>
+        </w:p>
+        <w:p>
+          <w:pPr>
+            <w:pStyle w:val="Verzeichnis1"/>
+            <w:tabs>
+              <w:tab w:val="right" w:leader="dot" w:pos="9396"/>
+            </w:tabs>
+            <w:rPr>
+              <w:rFonts w:asciiTheme="minorHAnsi" w:eastAsiaTheme="minorEastAsia" w:hAnsiTheme="minorHAnsi"/>
+              <w:noProof/>
+              <w:lang w:eastAsia="de-CH"/>
+            </w:rPr>
+          </w:pPr>
+          <w:hyperlink w:anchor="_Toc60989959" w:history="1">
+            <w:r>
+              <w:rPr>
+                <w:rStyle w:val="Hyperlink"/>
+                <w:rFonts w:ascii="Levenim MT" w:hAnsi="Levenim MT" w:cs="Levenim MT"/>
+                <w:noProof/>
+                <w:lang w:val="de-DE"/>
+              </w:rPr>
+              <w:t>Aktivitätsdiagramm</w:t>
+            </w:r>
+            <w:r>
+              <w:rPr>
+                <w:noProof/>
+                <w:webHidden/>
+              </w:rPr>
+              <w:tab/>
+            </w:r>
+            <w:r>
+              <w:rPr>
+                <w:noProof/>
+                <w:webHidden/>
+              </w:rPr>
+              <w:fldChar w:fldCharType="begin"/>
+            </w:r>
+            <w:r>
+              <w:rPr>
+                <w:noProof/>
+                <w:webHidden/>
+              </w:rPr>
+              <w:instrText xml:space="preserve"> PAGEREF _Toc60989959 \h </w:instrText>
+            </w:r>
+            <w:r>
+              <w:rPr>
+                <w:noProof/>
+                <w:webHidden/>
+              </w:rPr>
+            </w:r>
+            <w:r>
+              <w:rPr>
+                <w:noProof/>
+                <w:webHidden/>
+              </w:rPr>
+              <w:fldChar w:fldCharType="separate"/>
+            </w:r>
+            <w:r>
+              <w:rPr>
+                <w:noProof/>
+                <w:webHidden/>
+              </w:rPr>
+              <w:t>8</w:t>
+            </w:r>
+            <w:r>
+              <w:rPr>
+                <w:noProof/>
+                <w:webHidden/>
+              </w:rPr>
+              <w:fldChar w:fldCharType="end"/>
+            </w:r>
+          </w:hyperlink>
+        </w:p>
+        <w:p>
+          <w:r>
+            <w:rPr>
+              <w:b/>
+              <w:bCs/>
+              <w:lang w:val="de-DE"/>
+            </w:rPr>
+            <w:fldChar w:fldCharType="end"/>
+          </w:r>
+        </w:p>
+      </w:sdtContent>
+    </w:sdt>
     <w:p>
       <w:pPr>
         <w:pStyle w:val="berschrift1"/>
         <w:rPr>
-          <w:rFonts w:ascii="Levenim MT" w:hAnsi="Levenim MT" w:cs="Levenim MT" w:hint="cs"/>
+          <w:rFonts w:ascii="Levenim MT" w:hAnsi="Levenim MT" w:cs="Levenim MT"/>
           <w:noProof/>
         </w:rPr>
       </w:pPr>
@@ -816,7 +1409,7 @@
       <w:pPr>
         <w:pStyle w:val="berschrift1"/>
         <w:rPr>
-          <w:rFonts w:ascii="Levenim MT" w:hAnsi="Levenim MT" w:cs="Levenim MT" w:hint="cs"/>
+          <w:rFonts w:ascii="Levenim MT" w:hAnsi="Levenim MT" w:cs="Levenim MT"/>
           <w:noProof/>
         </w:rPr>
       </w:pPr>
@@ -825,7 +1418,7 @@
       <w:pPr>
         <w:pStyle w:val="berschrift1"/>
         <w:rPr>
-          <w:rFonts w:ascii="Levenim MT" w:hAnsi="Levenim MT" w:cs="Levenim MT" w:hint="cs"/>
+          <w:rFonts w:ascii="Levenim MT" w:hAnsi="Levenim MT" w:cs="Levenim MT"/>
           <w:noProof/>
         </w:rPr>
       </w:pPr>
@@ -834,7 +1427,7 @@
       <w:pPr>
         <w:pStyle w:val="berschrift1"/>
         <w:rPr>
-          <w:rFonts w:ascii="Levenim MT" w:hAnsi="Levenim MT" w:cs="Levenim MT" w:hint="cs"/>
+          <w:rFonts w:ascii="Levenim MT" w:hAnsi="Levenim MT" w:cs="Levenim MT"/>
           <w:noProof/>
         </w:rPr>
       </w:pPr>
@@ -843,7 +1436,7 @@
       <w:pPr>
         <w:pStyle w:val="berschrift1"/>
         <w:rPr>
-          <w:rFonts w:ascii="Levenim MT" w:hAnsi="Levenim MT" w:cs="Levenim MT" w:hint="cs"/>
+          <w:rFonts w:ascii="Levenim MT" w:hAnsi="Levenim MT" w:cs="Levenim MT"/>
           <w:noProof/>
         </w:rPr>
       </w:pPr>
@@ -852,7 +1445,7 @@
       <w:pPr>
         <w:pStyle w:val="berschrift1"/>
         <w:rPr>
-          <w:rFonts w:ascii="Levenim MT" w:hAnsi="Levenim MT" w:cs="Levenim MT" w:hint="cs"/>
+          <w:rFonts w:ascii="Levenim MT" w:hAnsi="Levenim MT" w:cs="Levenim MT"/>
           <w:noProof/>
         </w:rPr>
       </w:pPr>
@@ -861,17 +1454,41 @@
       <w:pPr>
         <w:pStyle w:val="berschrift1"/>
         <w:rPr>
-          <w:rFonts w:ascii="Levenim MT" w:hAnsi="Levenim MT" w:cs="Levenim MT" w:hint="cs"/>
+          <w:rFonts w:ascii="Levenim MT" w:hAnsi="Levenim MT" w:cs="Levenim MT"/>
           <w:noProof/>
         </w:rPr>
       </w:pPr>
     </w:p>
+    <w:p/>
+    <w:p/>
     <w:p>
       <w:pPr>
         <w:pStyle w:val="berschrift1"/>
         <w:rPr>
-          <w:rFonts w:ascii="Levenim MT" w:hAnsi="Levenim MT" w:cs="Levenim MT" w:hint="cs"/>
-          <w:noProof/>
+          <w:rFonts w:ascii="Levenim MT" w:eastAsia="Times New Roman" w:hAnsi="Levenim MT" w:cs="Levenim MT"/>
+          <w:color w:val="auto"/>
+          <w:lang w:val="de-DE"/>
+        </w:rPr>
+      </w:pPr>
+    </w:p>
+    <w:p>
+      <w:pPr>
+        <w:rPr>
+          <w:lang w:val="de-DE"/>
+        </w:rPr>
+      </w:pPr>
+    </w:p>
+    <w:p>
+      <w:pPr>
+        <w:rPr>
+          <w:lang w:val="de-DE"/>
+        </w:rPr>
+      </w:pPr>
+    </w:p>
+    <w:p>
+      <w:pPr>
+        <w:rPr>
+          <w:lang w:val="de-DE"/>
         </w:rPr>
       </w:pPr>
     </w:p>
@@ -879,131 +1496,50 @@
       <w:pPr>
         <w:pStyle w:val="berschrift1"/>
         <w:rPr>
-          <w:rFonts w:ascii="Levenim MT" w:hAnsi="Levenim MT" w:cs="Levenim MT" w:hint="cs"/>
-          <w:noProof/>
-        </w:rPr>
-      </w:pPr>
-    </w:p>
-    <w:p>
-      <w:pPr>
-        <w:pStyle w:val="berschrift1"/>
-        <w:rPr>
-          <w:rFonts w:ascii="Levenim MT" w:hAnsi="Levenim MT" w:cs="Levenim MT" w:hint="cs"/>
-          <w:noProof/>
-        </w:rPr>
-      </w:pPr>
-    </w:p>
-    <w:p>
-      <w:pPr>
-        <w:pStyle w:val="berschrift1"/>
-        <w:rPr>
-          <w:rFonts w:ascii="Levenim MT" w:hAnsi="Levenim MT" w:cs="Levenim MT" w:hint="cs"/>
-          <w:noProof/>
-        </w:rPr>
-      </w:pPr>
-    </w:p>
-    <w:p>
-      <w:pPr>
-        <w:pStyle w:val="berschrift1"/>
-        <w:rPr>
-          <w:rFonts w:ascii="Levenim MT" w:hAnsi="Levenim MT" w:cs="Levenim MT" w:hint="cs"/>
-          <w:noProof/>
-        </w:rPr>
-      </w:pPr>
-    </w:p>
-    <w:p>
-      <w:pPr>
-        <w:pStyle w:val="berschrift1"/>
-        <w:rPr>
-          <w:rFonts w:ascii="Levenim MT" w:hAnsi="Levenim MT" w:cs="Levenim MT" w:hint="cs"/>
-          <w:noProof/>
-        </w:rPr>
-      </w:pPr>
-    </w:p>
-    <w:p>
-      <w:pPr>
-        <w:pStyle w:val="berschrift1"/>
-        <w:rPr>
-          <w:rFonts w:ascii="Levenim MT" w:hAnsi="Levenim MT" w:cs="Levenim MT" w:hint="cs"/>
-          <w:noProof/>
-        </w:rPr>
-      </w:pPr>
-    </w:p>
-    <w:p>
-      <w:pPr>
-        <w:pStyle w:val="berschrift1"/>
-        <w:rPr>
-          <w:rFonts w:ascii="Levenim MT" w:hAnsi="Levenim MT" w:cs="Levenim MT" w:hint="cs"/>
-          <w:noProof/>
-        </w:rPr>
-      </w:pPr>
-    </w:p>
-    <w:p>
-      <w:pPr>
-        <w:pStyle w:val="berschrift1"/>
-        <w:rPr>
-          <w:rFonts w:ascii="Levenim MT" w:hAnsi="Levenim MT" w:cs="Levenim MT" w:hint="cs"/>
-          <w:noProof/>
-        </w:rPr>
-      </w:pPr>
-    </w:p>
-    <w:p>
-      <w:pPr>
-        <w:pStyle w:val="berschrift1"/>
-        <w:rPr>
-          <w:rFonts w:ascii="Levenim MT" w:hAnsi="Levenim MT" w:cs="Levenim MT" w:hint="cs"/>
-          <w:noProof/>
-        </w:rPr>
-      </w:pPr>
-    </w:p>
-    <w:p>
-      <w:pPr>
-        <w:pStyle w:val="berschrift1"/>
+          <w:rFonts w:ascii="Levenim MT" w:eastAsia="Times New Roman" w:hAnsi="Levenim MT" w:cs="Levenim MT"/>
+          <w:color w:val="auto"/>
+          <w:lang w:val="de-DE"/>
+        </w:rPr>
+      </w:pPr>
+      <w:bookmarkStart w:id="14" w:name="_Toc60989955"/>
+      <w:r>
         <w:rPr>
           <w:rFonts w:ascii="Levenim MT" w:eastAsia="Times New Roman" w:hAnsi="Levenim MT" w:cs="Levenim MT" w:hint="cs"/>
           <w:color w:val="auto"/>
           <w:lang w:val="de-DE"/>
         </w:rPr>
-      </w:pPr>
-      <w:bookmarkStart w:id="1" w:name="_Toc59112681"/>
-      <w:r>
-        <w:rPr>
-          <w:rFonts w:ascii="Levenim MT" w:eastAsia="Times New Roman" w:hAnsi="Levenim MT" w:cs="Levenim MT" w:hint="cs"/>
-          <w:color w:val="auto"/>
-          <w:lang w:val="de-DE"/>
-        </w:rPr>
         <w:lastRenderedPageBreak/>
         <w:t>Einleitung</w:t>
       </w:r>
-      <w:bookmarkEnd w:id="1"/>
-    </w:p>
-    <w:p>
-      <w:pPr>
+      <w:bookmarkEnd w:id="14"/>
+    </w:p>
+    <w:p>
+      <w:pPr>
+        <w:rPr>
+          <w:rFonts w:ascii="Levenim MT" w:hAnsi="Levenim MT" w:cs="Levenim MT"/>
+          <w:lang w:val="de-DE"/>
+        </w:rPr>
+      </w:pPr>
+      <w:r>
         <w:rPr>
           <w:rFonts w:ascii="Levenim MT" w:hAnsi="Levenim MT" w:cs="Levenim MT" w:hint="cs"/>
           <w:lang w:val="de-DE"/>
         </w:rPr>
+        <w:t>In diesem Modul lernen wir das Objektorientierte Programmieren kennen. Die meisten von uns hatten schon Erfahrungen mit diesem Thema. Jedoch haben wir auch noch neues gelernt.</w:t>
+      </w:r>
+    </w:p>
+    <w:p>
+      <w:pPr>
+        <w:rPr>
+          <w:rFonts w:ascii="Levenim MT" w:hAnsi="Levenim MT" w:cs="Levenim MT"/>
+          <w:lang w:val="de-DE"/>
+        </w:rPr>
       </w:pPr>
       <w:r>
         <w:rPr>
           <w:rFonts w:ascii="Levenim MT" w:hAnsi="Levenim MT" w:cs="Levenim MT" w:hint="cs"/>
           <w:lang w:val="de-DE"/>
         </w:rPr>
-        <w:t>In diesem Modul lernen wir das Objektorientierte Programmieren kennen. Die meisten von uns hatten schon Erfahrungen mit diesem Thema. Jedoch haben wir auch noch neues gelernt.</w:t>
-      </w:r>
-    </w:p>
-    <w:p>
-      <w:pPr>
-        <w:rPr>
-          <w:rFonts w:ascii="Levenim MT" w:hAnsi="Levenim MT" w:cs="Levenim MT" w:hint="cs"/>
-          <w:lang w:val="de-DE"/>
-        </w:rPr>
-      </w:pPr>
-      <w:r>
-        <w:rPr>
-          <w:rFonts w:ascii="Levenim MT" w:hAnsi="Levenim MT" w:cs="Levenim MT" w:hint="cs"/>
-          <w:lang w:val="de-DE"/>
-        </w:rPr>
         <w:t>Diese Dokumentation beschreibt ein Projekt, welches wir im ÜK-318 gemacht haben. Dieses Projekt müssen wir am Ende des ÜK dem Instruktor abgeben. Er wird das Projekt und diese Dokumentation bewerten und uns eine Modulnote dafür geben. Das fertige Projekt sollte etwas Ähnliches wie eine SBB App werden. Der Punkt drei, die User Stories, sind Anforderungen oder Wünsche, die uns der Kunde mitgeteilt hat. Mit diesen Anforderungen müssen wir das Projekt individuell gestalten.</w:t>
       </w:r>
     </w:p>
@@ -1042,7 +1578,7 @@
     <w:p>
       <w:pPr>
         <w:rPr>
-          <w:rFonts w:ascii="Levenim MT" w:hAnsi="Levenim MT" w:cs="Levenim MT" w:hint="cs"/>
+          <w:rFonts w:ascii="Levenim MT" w:hAnsi="Levenim MT" w:cs="Levenim MT"/>
           <w:lang w:val="de-DE"/>
         </w:rPr>
       </w:pPr>
@@ -1050,132 +1586,1205 @@
     <w:p>
       <w:pPr>
         <w:pStyle w:val="berschrift1"/>
+        <w:rPr>
+          <w:rFonts w:ascii="Levenim MT" w:hAnsi="Levenim MT" w:cs="Levenim MT"/>
+          <w:color w:val="auto"/>
+          <w:lang w:val="de-DE"/>
+        </w:rPr>
+      </w:pPr>
+      <w:bookmarkStart w:id="15" w:name="_Toc60989956"/>
+      <w:r>
         <w:rPr>
           <w:rFonts w:ascii="Levenim MT" w:hAnsi="Levenim MT" w:cs="Levenim MT" w:hint="cs"/>
           <w:color w:val="auto"/>
           <w:lang w:val="de-DE"/>
         </w:rPr>
-      </w:pPr>
-      <w:bookmarkStart w:id="2" w:name="_Toc59112682"/>
+        <w:t>Zweck des Dokuments</w:t>
+      </w:r>
+      <w:bookmarkEnd w:id="15"/>
+    </w:p>
+    <w:p>
+      <w:pPr>
+        <w:rPr>
+          <w:rFonts w:ascii="Levenim MT" w:hAnsi="Levenim MT" w:cs="Levenim MT"/>
+          <w:lang w:val="de-DE"/>
+        </w:rPr>
+      </w:pPr>
       <w:r>
         <w:rPr>
           <w:rFonts w:ascii="Levenim MT" w:hAnsi="Levenim MT" w:cs="Levenim MT" w:hint="cs"/>
-          <w:color w:val="auto"/>
-          <w:lang w:val="de-DE"/>
-        </w:rPr>
-        <w:t>Zweck des Dokuments</w:t>
-      </w:r>
-      <w:bookmarkEnd w:id="2"/>
-    </w:p>
-    <w:p>
-      <w:pPr>
+          <w:lang w:val="de-DE"/>
+        </w:rPr>
+        <w:t>Dieses Projekt soll unsere Fähigkeiten im Objektorientierten Programmieren testen. Ebenfalls soll uns diese Dokumentation lernen, wie wir am besten vorgehen können. Wir benutzten eine gute App für die Vorbereitung des GUI, dass wir erstellen müssen. Beim Punkt vier sieht man ein Mockup. Ein Mockup ist eine Grafik, welche meine Vorstellungen, des GUI aufzeigt. So können wir herausfinden, wie es uns am besten passen würde. Der Haupt-Zweck dieses Dokuments ist, dass wir lernen wie eine gute Dokumentation/Vorgehen aussieht. Da das Dokumentieren eine große Rolle in unserem Beruf spielt.</w:t>
+      </w:r>
+    </w:p>
+    <w:p>
+      <w:pPr>
+        <w:rPr>
+          <w:rFonts w:ascii="Levenim MT" w:hAnsi="Levenim MT" w:cs="Levenim MT"/>
+        </w:rPr>
+      </w:pPr>
+    </w:p>
+    <w:p>
+      <w:pPr>
+        <w:rPr>
+          <w:rFonts w:ascii="Levenim MT" w:hAnsi="Levenim MT" w:cs="Levenim MT"/>
+        </w:rPr>
+      </w:pPr>
+    </w:p>
+    <w:p>
+      <w:pPr>
+        <w:rPr>
+          <w:rFonts w:ascii="Levenim MT" w:hAnsi="Levenim MT" w:cs="Levenim MT"/>
+        </w:rPr>
+      </w:pPr>
+    </w:p>
+    <w:p>
+      <w:pPr>
+        <w:rPr>
+          <w:rFonts w:ascii="Levenim MT" w:hAnsi="Levenim MT" w:cs="Levenim MT"/>
+        </w:rPr>
+      </w:pPr>
+    </w:p>
+    <w:p>
+      <w:pPr>
+        <w:rPr>
+          <w:rFonts w:ascii="Levenim MT" w:hAnsi="Levenim MT" w:cs="Levenim MT"/>
+        </w:rPr>
+      </w:pPr>
+    </w:p>
+    <w:p>
+      <w:pPr>
+        <w:rPr>
+          <w:rFonts w:ascii="Levenim MT" w:hAnsi="Levenim MT" w:cs="Levenim MT"/>
+        </w:rPr>
+      </w:pPr>
+    </w:p>
+    <w:p>
+      <w:pPr>
+        <w:rPr>
+          <w:rFonts w:ascii="Levenim MT" w:hAnsi="Levenim MT" w:cs="Levenim MT"/>
+        </w:rPr>
+      </w:pPr>
+    </w:p>
+    <w:p>
+      <w:pPr>
+        <w:pStyle w:val="berschrift1"/>
         <w:rPr>
           <w:rFonts w:ascii="Levenim MT" w:hAnsi="Levenim MT" w:cs="Levenim MT" w:hint="cs"/>
           <w:lang w:val="de-DE"/>
         </w:rPr>
       </w:pPr>
+      <w:bookmarkStart w:id="16" w:name="_Toc59112683"/>
+      <w:bookmarkStart w:id="17" w:name="_Toc60989957"/>
       <w:r>
         <w:rPr>
           <w:rFonts w:ascii="Levenim MT" w:hAnsi="Levenim MT" w:cs="Levenim MT" w:hint="cs"/>
           <w:lang w:val="de-DE"/>
         </w:rPr>
-        <w:t xml:space="preserve">Dieses Projekt soll unsere Fähigkeiten im Objektorientierten Programmieren testen. </w:t>
-      </w:r>
-      <w:r>
-        <w:rPr>
-          <w:rFonts w:ascii="Levenim MT" w:hAnsi="Levenim MT" w:cs="Levenim MT" w:hint="cs"/>
-          <w:lang w:val="de-DE"/>
-        </w:rPr>
-        <w:t>Ebenfalls</w:t>
-      </w:r>
-      <w:r>
-        <w:rPr>
-          <w:rFonts w:ascii="Levenim MT" w:hAnsi="Levenim MT" w:cs="Levenim MT" w:hint="cs"/>
-          <w:lang w:val="de-DE"/>
-        </w:rPr>
-        <w:t xml:space="preserve"> soll uns diese Dokumentation lernen, wie wir am besten vorgehen können. Wir benutzten eine gute App für die Vorbereitung des GUI, dass wir erstellen müssen. Beim Punkt vier sieht man ein Mockup. Ein Mockup ist eine Grafik, welche meine Vorstellungen, des GUI aufzeigt. So können wir herausfinden, wie es uns am besten passen würde. Der Haupt-Zweck dieses Dokuments ist, dass wir lernen wie eine gute Dokumentation/Vorgehen aussieht. Da das Dokumentieren eine </w:t>
-      </w:r>
-      <w:r>
-        <w:rPr>
-          <w:rFonts w:ascii="Levenim MT" w:hAnsi="Levenim MT" w:cs="Levenim MT" w:hint="cs"/>
-          <w:lang w:val="de-DE"/>
-        </w:rPr>
-        <w:t>große</w:t>
-      </w:r>
-      <w:r>
-        <w:rPr>
-          <w:rFonts w:ascii="Levenim MT" w:hAnsi="Levenim MT" w:cs="Levenim MT" w:hint="cs"/>
-          <w:lang w:val="de-DE"/>
-        </w:rPr>
-        <w:t xml:space="preserve"> Rolle in unserem Beruf spielt.</w:t>
-      </w:r>
-    </w:p>
-    <w:p>
-      <w:pPr>
-        <w:rPr>
-          <w:rFonts w:ascii="Levenim MT" w:hAnsi="Levenim MT" w:cs="Levenim MT" w:hint="cs"/>
-        </w:rPr>
-      </w:pPr>
-    </w:p>
+        <w:lastRenderedPageBreak/>
+        <w:t>Zeitprotokoll</w:t>
+      </w:r>
+      <w:bookmarkEnd w:id="16"/>
+      <w:bookmarkEnd w:id="17"/>
+    </w:p>
+    <w:tbl>
+      <w:tblPr>
+        <w:tblStyle w:val="Tabellenraster"/>
+        <w:tblW w:w="0" w:type="auto"/>
+        <w:tblLook w:val="04A0" w:firstRow="1" w:lastRow="0" w:firstColumn="1" w:lastColumn="0" w:noHBand="0" w:noVBand="1"/>
+      </w:tblPr>
+      <w:tblGrid>
+        <w:gridCol w:w="2921"/>
+        <w:gridCol w:w="2599"/>
+        <w:gridCol w:w="2810"/>
+      </w:tblGrid>
+      <w:tr>
+        <w:trPr>
+          <w:trHeight w:val="1089"/>
+        </w:trPr>
+        <w:tc>
+          <w:tcPr>
+            <w:tcW w:w="2921" w:type="dxa"/>
+            <w:shd w:val="clear" w:color="auto" w:fill="D5DCE4" w:themeFill="text2" w:themeFillTint="33"/>
+          </w:tcPr>
+          <w:p>
+            <w:pPr>
+              <w:rPr>
+                <w:rFonts w:ascii="Levenim MT" w:hAnsi="Levenim MT" w:cs="Levenim MT" w:hint="cs"/>
+                <w:b/>
+                <w:sz w:val="24"/>
+                <w:lang w:val="de-DE"/>
+              </w:rPr>
+            </w:pPr>
+            <w:proofErr w:type="spellStart"/>
+            <w:r>
+              <w:rPr>
+                <w:rFonts w:ascii="Levenim MT" w:hAnsi="Levenim MT" w:cs="Levenim MT" w:hint="cs"/>
+                <w:b/>
+                <w:sz w:val="24"/>
+                <w:lang w:val="de-DE"/>
+              </w:rPr>
+              <w:t>UserStory</w:t>
+            </w:r>
+            <w:proofErr w:type="spellEnd"/>
+          </w:p>
+        </w:tc>
+        <w:tc>
+          <w:tcPr>
+            <w:tcW w:w="2599" w:type="dxa"/>
+            <w:shd w:val="clear" w:color="auto" w:fill="D5DCE4" w:themeFill="text2" w:themeFillTint="33"/>
+          </w:tcPr>
+          <w:p>
+            <w:pPr>
+              <w:rPr>
+                <w:rFonts w:ascii="Levenim MT" w:hAnsi="Levenim MT" w:cs="Levenim MT" w:hint="cs"/>
+                <w:b/>
+                <w:sz w:val="24"/>
+                <w:lang w:val="de-DE"/>
+              </w:rPr>
+            </w:pPr>
+            <w:r>
+              <w:rPr>
+                <w:rFonts w:ascii="Levenim MT" w:hAnsi="Levenim MT" w:cs="Levenim MT" w:hint="cs"/>
+                <w:b/>
+                <w:sz w:val="24"/>
+                <w:lang w:val="de-DE"/>
+              </w:rPr>
+              <w:t>Fertigstellung geplant</w:t>
+            </w:r>
+          </w:p>
+        </w:tc>
+        <w:tc>
+          <w:tcPr>
+            <w:tcW w:w="2810" w:type="dxa"/>
+            <w:shd w:val="clear" w:color="auto" w:fill="D5DCE4" w:themeFill="text2" w:themeFillTint="33"/>
+          </w:tcPr>
+          <w:p>
+            <w:pPr>
+              <w:rPr>
+                <w:rFonts w:ascii="Levenim MT" w:hAnsi="Levenim MT" w:cs="Levenim MT" w:hint="cs"/>
+                <w:b/>
+                <w:sz w:val="24"/>
+                <w:lang w:val="de-DE"/>
+              </w:rPr>
+            </w:pPr>
+            <w:r>
+              <w:rPr>
+                <w:rFonts w:ascii="Levenim MT" w:hAnsi="Levenim MT" w:cs="Levenim MT" w:hint="cs"/>
+                <w:b/>
+                <w:sz w:val="24"/>
+                <w:lang w:val="de-DE"/>
+              </w:rPr>
+              <w:t>Fertigstellung am</w:t>
+            </w:r>
+          </w:p>
+        </w:tc>
+      </w:tr>
+      <w:tr>
+        <w:trPr>
+          <w:trHeight w:val="484"/>
+        </w:trPr>
+        <w:tc>
+          <w:tcPr>
+            <w:tcW w:w="2921" w:type="dxa"/>
+          </w:tcPr>
+          <w:p>
+            <w:pPr>
+              <w:rPr>
+                <w:rFonts w:ascii="Levenim MT" w:hAnsi="Levenim MT" w:cs="Levenim MT" w:hint="cs"/>
+                <w:lang w:val="de-DE"/>
+              </w:rPr>
+            </w:pPr>
+            <w:r>
+              <w:rPr>
+                <w:rFonts w:ascii="Levenim MT" w:hAnsi="Levenim MT" w:cs="Levenim MT" w:hint="cs"/>
+                <w:lang w:val="de-DE"/>
+              </w:rPr>
+              <w:t>Story01 Priorität:1</w:t>
+            </w:r>
+          </w:p>
+        </w:tc>
+        <w:tc>
+          <w:tcPr>
+            <w:tcW w:w="2599" w:type="dxa"/>
+          </w:tcPr>
+          <w:p>
+            <w:pPr>
+              <w:rPr>
+                <w:rFonts w:ascii="Levenim MT" w:hAnsi="Levenim MT" w:cs="Levenim MT" w:hint="cs"/>
+                <w:lang w:val="de-DE"/>
+              </w:rPr>
+            </w:pPr>
+            <w:r>
+              <w:rPr>
+                <w:rFonts w:ascii="Levenim MT" w:hAnsi="Levenim MT" w:cs="Levenim MT"/>
+                <w:lang w:val="de-DE"/>
+              </w:rPr>
+              <w:t>6</w:t>
+            </w:r>
+            <w:r>
+              <w:rPr>
+                <w:rFonts w:ascii="Levenim MT" w:hAnsi="Levenim MT" w:cs="Levenim MT" w:hint="cs"/>
+                <w:lang w:val="de-DE"/>
+              </w:rPr>
+              <w:t>.</w:t>
+            </w:r>
+            <w:r>
+              <w:rPr>
+                <w:rFonts w:ascii="Levenim MT" w:hAnsi="Levenim MT" w:cs="Levenim MT"/>
+                <w:lang w:val="de-DE"/>
+              </w:rPr>
+              <w:t>01</w:t>
+            </w:r>
+            <w:r>
+              <w:rPr>
+                <w:rFonts w:ascii="Levenim MT" w:hAnsi="Levenim MT" w:cs="Levenim MT" w:hint="cs"/>
+                <w:lang w:val="de-DE"/>
+              </w:rPr>
+              <w:t>.202</w:t>
+            </w:r>
+            <w:r>
+              <w:rPr>
+                <w:rFonts w:ascii="Levenim MT" w:hAnsi="Levenim MT" w:cs="Levenim MT"/>
+                <w:lang w:val="de-DE"/>
+              </w:rPr>
+              <w:t>1</w:t>
+            </w:r>
+          </w:p>
+        </w:tc>
+        <w:tc>
+          <w:tcPr>
+            <w:tcW w:w="2810" w:type="dxa"/>
+          </w:tcPr>
+          <w:p>
+            <w:pPr>
+              <w:rPr>
+                <w:rFonts w:ascii="Levenim MT" w:hAnsi="Levenim MT" w:cs="Levenim MT" w:hint="cs"/>
+                <w:lang w:val="de-DE"/>
+              </w:rPr>
+            </w:pPr>
+            <w:r>
+              <w:rPr>
+                <w:rFonts w:ascii="Levenim MT" w:hAnsi="Levenim MT" w:cs="Levenim MT"/>
+                <w:lang w:val="de-DE"/>
+              </w:rPr>
+              <w:t>7</w:t>
+            </w:r>
+            <w:r>
+              <w:rPr>
+                <w:rFonts w:ascii="Levenim MT" w:hAnsi="Levenim MT" w:cs="Levenim MT" w:hint="cs"/>
+                <w:lang w:val="de-DE"/>
+              </w:rPr>
+              <w:t>.</w:t>
+            </w:r>
+            <w:r>
+              <w:rPr>
+                <w:rFonts w:ascii="Levenim MT" w:hAnsi="Levenim MT" w:cs="Levenim MT"/>
+                <w:lang w:val="de-DE"/>
+              </w:rPr>
+              <w:t>0</w:t>
+            </w:r>
+            <w:r>
+              <w:rPr>
+                <w:rFonts w:ascii="Levenim MT" w:hAnsi="Levenim MT" w:cs="Levenim MT" w:hint="cs"/>
+                <w:lang w:val="de-DE"/>
+              </w:rPr>
+              <w:t>1.202</w:t>
+            </w:r>
+            <w:r>
+              <w:rPr>
+                <w:rFonts w:ascii="Levenim MT" w:hAnsi="Levenim MT" w:cs="Levenim MT"/>
+                <w:lang w:val="de-DE"/>
+              </w:rPr>
+              <w:t>1</w:t>
+            </w:r>
+          </w:p>
+        </w:tc>
+      </w:tr>
+      <w:tr>
+        <w:trPr>
+          <w:trHeight w:val="484"/>
+        </w:trPr>
+        <w:tc>
+          <w:tcPr>
+            <w:tcW w:w="2921" w:type="dxa"/>
+          </w:tcPr>
+          <w:p>
+            <w:pPr>
+              <w:rPr>
+                <w:rFonts w:ascii="Levenim MT" w:hAnsi="Levenim MT" w:cs="Levenim MT" w:hint="cs"/>
+                <w:lang w:val="de-DE"/>
+              </w:rPr>
+            </w:pPr>
+            <w:r>
+              <w:rPr>
+                <w:rFonts w:ascii="Levenim MT" w:hAnsi="Levenim MT" w:cs="Levenim MT" w:hint="cs"/>
+                <w:lang w:val="de-DE"/>
+              </w:rPr>
+              <w:t>Story02 Priorität:1</w:t>
+            </w:r>
+          </w:p>
+        </w:tc>
+        <w:tc>
+          <w:tcPr>
+            <w:tcW w:w="2599" w:type="dxa"/>
+          </w:tcPr>
+          <w:p>
+            <w:pPr>
+              <w:rPr>
+                <w:rFonts w:ascii="Levenim MT" w:hAnsi="Levenim MT" w:cs="Levenim MT" w:hint="cs"/>
+                <w:lang w:val="de-DE"/>
+              </w:rPr>
+            </w:pPr>
+            <w:r>
+              <w:rPr>
+                <w:rFonts w:ascii="Levenim MT" w:hAnsi="Levenim MT" w:cs="Levenim MT"/>
+                <w:lang w:val="de-DE"/>
+              </w:rPr>
+              <w:t>7</w:t>
+            </w:r>
+            <w:r>
+              <w:rPr>
+                <w:rFonts w:ascii="Levenim MT" w:hAnsi="Levenim MT" w:cs="Levenim MT" w:hint="cs"/>
+                <w:lang w:val="de-DE"/>
+              </w:rPr>
+              <w:t>.</w:t>
+            </w:r>
+            <w:r>
+              <w:rPr>
+                <w:rFonts w:ascii="Levenim MT" w:hAnsi="Levenim MT" w:cs="Levenim MT"/>
+                <w:lang w:val="de-DE"/>
+              </w:rPr>
+              <w:t>0</w:t>
+            </w:r>
+            <w:r>
+              <w:rPr>
+                <w:rFonts w:ascii="Levenim MT" w:hAnsi="Levenim MT" w:cs="Levenim MT" w:hint="cs"/>
+                <w:lang w:val="de-DE"/>
+              </w:rPr>
+              <w:t>1.202</w:t>
+            </w:r>
+            <w:r>
+              <w:rPr>
+                <w:rFonts w:ascii="Levenim MT" w:hAnsi="Levenim MT" w:cs="Levenim MT"/>
+                <w:lang w:val="de-DE"/>
+              </w:rPr>
+              <w:t>1</w:t>
+            </w:r>
+          </w:p>
+        </w:tc>
+        <w:tc>
+          <w:tcPr>
+            <w:tcW w:w="2810" w:type="dxa"/>
+          </w:tcPr>
+          <w:p>
+            <w:pPr>
+              <w:rPr>
+                <w:rFonts w:ascii="Levenim MT" w:hAnsi="Levenim MT" w:cs="Levenim MT" w:hint="cs"/>
+                <w:lang w:val="de-DE"/>
+              </w:rPr>
+            </w:pPr>
+            <w:r>
+              <w:rPr>
+                <w:rFonts w:ascii="Levenim MT" w:hAnsi="Levenim MT" w:cs="Levenim MT"/>
+                <w:lang w:val="de-DE"/>
+              </w:rPr>
+              <w:t>7</w:t>
+            </w:r>
+            <w:r>
+              <w:rPr>
+                <w:rFonts w:ascii="Levenim MT" w:hAnsi="Levenim MT" w:cs="Levenim MT" w:hint="cs"/>
+                <w:lang w:val="de-DE"/>
+              </w:rPr>
+              <w:t>.</w:t>
+            </w:r>
+            <w:r>
+              <w:rPr>
+                <w:rFonts w:ascii="Levenim MT" w:hAnsi="Levenim MT" w:cs="Levenim MT"/>
+                <w:lang w:val="de-DE"/>
+              </w:rPr>
+              <w:t>0</w:t>
+            </w:r>
+            <w:r>
+              <w:rPr>
+                <w:rFonts w:ascii="Levenim MT" w:hAnsi="Levenim MT" w:cs="Levenim MT" w:hint="cs"/>
+                <w:lang w:val="de-DE"/>
+              </w:rPr>
+              <w:t>1.202</w:t>
+            </w:r>
+            <w:r>
+              <w:rPr>
+                <w:rFonts w:ascii="Levenim MT" w:hAnsi="Levenim MT" w:cs="Levenim MT"/>
+                <w:lang w:val="de-DE"/>
+              </w:rPr>
+              <w:t>1</w:t>
+            </w:r>
+          </w:p>
+        </w:tc>
+      </w:tr>
+      <w:tr>
+        <w:trPr>
+          <w:trHeight w:val="484"/>
+        </w:trPr>
+        <w:tc>
+          <w:tcPr>
+            <w:tcW w:w="2921" w:type="dxa"/>
+          </w:tcPr>
+          <w:p>
+            <w:pPr>
+              <w:rPr>
+                <w:rFonts w:ascii="Levenim MT" w:hAnsi="Levenim MT" w:cs="Levenim MT" w:hint="cs"/>
+                <w:lang w:val="de-DE"/>
+              </w:rPr>
+            </w:pPr>
+            <w:r>
+              <w:rPr>
+                <w:rFonts w:ascii="Levenim MT" w:hAnsi="Levenim MT" w:cs="Levenim MT" w:hint="cs"/>
+                <w:lang w:val="de-DE"/>
+              </w:rPr>
+              <w:t>Sotry03 Priorität:1</w:t>
+            </w:r>
+          </w:p>
+        </w:tc>
+        <w:tc>
+          <w:tcPr>
+            <w:tcW w:w="2599" w:type="dxa"/>
+          </w:tcPr>
+          <w:p>
+            <w:pPr>
+              <w:rPr>
+                <w:rFonts w:ascii="Levenim MT" w:hAnsi="Levenim MT" w:cs="Levenim MT" w:hint="cs"/>
+                <w:lang w:val="de-DE"/>
+              </w:rPr>
+            </w:pPr>
+            <w:r>
+              <w:rPr>
+                <w:rFonts w:ascii="Levenim MT" w:hAnsi="Levenim MT" w:cs="Levenim MT"/>
+                <w:lang w:val="de-DE"/>
+              </w:rPr>
+              <w:t>7</w:t>
+            </w:r>
+            <w:r>
+              <w:rPr>
+                <w:rFonts w:ascii="Levenim MT" w:hAnsi="Levenim MT" w:cs="Levenim MT" w:hint="cs"/>
+                <w:lang w:val="de-DE"/>
+              </w:rPr>
+              <w:t>.</w:t>
+            </w:r>
+            <w:r>
+              <w:rPr>
+                <w:rFonts w:ascii="Levenim MT" w:hAnsi="Levenim MT" w:cs="Levenim MT"/>
+                <w:lang w:val="de-DE"/>
+              </w:rPr>
+              <w:t>0</w:t>
+            </w:r>
+            <w:r>
+              <w:rPr>
+                <w:rFonts w:ascii="Levenim MT" w:hAnsi="Levenim MT" w:cs="Levenim MT" w:hint="cs"/>
+                <w:lang w:val="de-DE"/>
+              </w:rPr>
+              <w:t>1.202</w:t>
+            </w:r>
+            <w:r>
+              <w:rPr>
+                <w:rFonts w:ascii="Levenim MT" w:hAnsi="Levenim MT" w:cs="Levenim MT"/>
+                <w:lang w:val="de-DE"/>
+              </w:rPr>
+              <w:t>1</w:t>
+            </w:r>
+          </w:p>
+        </w:tc>
+        <w:tc>
+          <w:tcPr>
+            <w:tcW w:w="2810" w:type="dxa"/>
+          </w:tcPr>
+          <w:p>
+            <w:pPr>
+              <w:rPr>
+                <w:rFonts w:ascii="Levenim MT" w:hAnsi="Levenim MT" w:cs="Levenim MT" w:hint="cs"/>
+                <w:lang w:val="de-DE"/>
+              </w:rPr>
+            </w:pPr>
+            <w:r>
+              <w:rPr>
+                <w:rFonts w:ascii="Levenim MT" w:hAnsi="Levenim MT" w:cs="Levenim MT"/>
+                <w:lang w:val="de-DE"/>
+              </w:rPr>
+              <w:t>7</w:t>
+            </w:r>
+            <w:r>
+              <w:rPr>
+                <w:rFonts w:ascii="Levenim MT" w:hAnsi="Levenim MT" w:cs="Levenim MT" w:hint="cs"/>
+                <w:lang w:val="de-DE"/>
+              </w:rPr>
+              <w:t>.</w:t>
+            </w:r>
+            <w:r>
+              <w:rPr>
+                <w:rFonts w:ascii="Levenim MT" w:hAnsi="Levenim MT" w:cs="Levenim MT"/>
+                <w:lang w:val="de-DE"/>
+              </w:rPr>
+              <w:t>0</w:t>
+            </w:r>
+            <w:r>
+              <w:rPr>
+                <w:rFonts w:ascii="Levenim MT" w:hAnsi="Levenim MT" w:cs="Levenim MT" w:hint="cs"/>
+                <w:lang w:val="de-DE"/>
+              </w:rPr>
+              <w:t>1.202</w:t>
+            </w:r>
+            <w:r>
+              <w:rPr>
+                <w:rFonts w:ascii="Levenim MT" w:hAnsi="Levenim MT" w:cs="Levenim MT"/>
+                <w:lang w:val="de-DE"/>
+              </w:rPr>
+              <w:t>1</w:t>
+            </w:r>
+          </w:p>
+        </w:tc>
+      </w:tr>
+      <w:tr>
+        <w:trPr>
+          <w:trHeight w:val="484"/>
+        </w:trPr>
+        <w:tc>
+          <w:tcPr>
+            <w:tcW w:w="2921" w:type="dxa"/>
+          </w:tcPr>
+          <w:p>
+            <w:pPr>
+              <w:rPr>
+                <w:rFonts w:ascii="Levenim MT" w:hAnsi="Levenim MT" w:cs="Levenim MT" w:hint="cs"/>
+                <w:lang w:val="de-DE"/>
+              </w:rPr>
+            </w:pPr>
+            <w:r>
+              <w:rPr>
+                <w:rFonts w:ascii="Levenim MT" w:hAnsi="Levenim MT" w:cs="Levenim MT" w:hint="cs"/>
+                <w:lang w:val="de-DE"/>
+              </w:rPr>
+              <w:t>Story04 Priorität:2</w:t>
+            </w:r>
+          </w:p>
+        </w:tc>
+        <w:tc>
+          <w:tcPr>
+            <w:tcW w:w="2599" w:type="dxa"/>
+          </w:tcPr>
+          <w:p>
+            <w:pPr>
+              <w:rPr>
+                <w:rFonts w:ascii="Levenim MT" w:hAnsi="Levenim MT" w:cs="Levenim MT" w:hint="cs"/>
+                <w:lang w:val="de-DE"/>
+              </w:rPr>
+            </w:pPr>
+            <w:r>
+              <w:rPr>
+                <w:rFonts w:ascii="Levenim MT" w:hAnsi="Levenim MT" w:cs="Levenim MT"/>
+                <w:lang w:val="de-DE"/>
+              </w:rPr>
+              <w:t>7</w:t>
+            </w:r>
+            <w:r>
+              <w:rPr>
+                <w:rFonts w:ascii="Levenim MT" w:hAnsi="Levenim MT" w:cs="Levenim MT" w:hint="cs"/>
+                <w:lang w:val="de-DE"/>
+              </w:rPr>
+              <w:t>.</w:t>
+            </w:r>
+            <w:r>
+              <w:rPr>
+                <w:rFonts w:ascii="Levenim MT" w:hAnsi="Levenim MT" w:cs="Levenim MT"/>
+                <w:lang w:val="de-DE"/>
+              </w:rPr>
+              <w:t>0</w:t>
+            </w:r>
+            <w:r>
+              <w:rPr>
+                <w:rFonts w:ascii="Levenim MT" w:hAnsi="Levenim MT" w:cs="Levenim MT" w:hint="cs"/>
+                <w:lang w:val="de-DE"/>
+              </w:rPr>
+              <w:t>1.202</w:t>
+            </w:r>
+            <w:r>
+              <w:rPr>
+                <w:rFonts w:ascii="Levenim MT" w:hAnsi="Levenim MT" w:cs="Levenim MT"/>
+                <w:lang w:val="de-DE"/>
+              </w:rPr>
+              <w:t>1</w:t>
+            </w:r>
+          </w:p>
+        </w:tc>
+        <w:tc>
+          <w:tcPr>
+            <w:tcW w:w="2810" w:type="dxa"/>
+          </w:tcPr>
+          <w:p>
+            <w:pPr>
+              <w:rPr>
+                <w:rFonts w:ascii="Levenim MT" w:hAnsi="Levenim MT" w:cs="Levenim MT" w:hint="cs"/>
+                <w:lang w:val="de-DE"/>
+              </w:rPr>
+            </w:pPr>
+            <w:r>
+              <w:rPr>
+                <w:rFonts w:ascii="Levenim MT" w:hAnsi="Levenim MT" w:cs="Levenim MT" w:hint="cs"/>
+                <w:lang w:val="de-DE"/>
+              </w:rPr>
+              <w:t>7.</w:t>
+            </w:r>
+            <w:r>
+              <w:rPr>
+                <w:rFonts w:ascii="Levenim MT" w:hAnsi="Levenim MT" w:cs="Levenim MT"/>
+                <w:lang w:val="de-DE"/>
+              </w:rPr>
+              <w:t>0</w:t>
+            </w:r>
+            <w:r>
+              <w:rPr>
+                <w:rFonts w:ascii="Levenim MT" w:hAnsi="Levenim MT" w:cs="Levenim MT" w:hint="cs"/>
+                <w:lang w:val="de-DE"/>
+              </w:rPr>
+              <w:t>1.202</w:t>
+            </w:r>
+            <w:r>
+              <w:rPr>
+                <w:rFonts w:ascii="Levenim MT" w:hAnsi="Levenim MT" w:cs="Levenim MT"/>
+                <w:lang w:val="de-DE"/>
+              </w:rPr>
+              <w:t>1</w:t>
+            </w:r>
+          </w:p>
+        </w:tc>
+      </w:tr>
+      <w:tr>
+        <w:trPr>
+          <w:trHeight w:val="484"/>
+        </w:trPr>
+        <w:tc>
+          <w:tcPr>
+            <w:tcW w:w="2921" w:type="dxa"/>
+          </w:tcPr>
+          <w:p>
+            <w:pPr>
+              <w:rPr>
+                <w:rFonts w:ascii="Levenim MT" w:hAnsi="Levenim MT" w:cs="Levenim MT" w:hint="cs"/>
+                <w:lang w:val="de-DE"/>
+              </w:rPr>
+            </w:pPr>
+            <w:r>
+              <w:rPr>
+                <w:rFonts w:ascii="Levenim MT" w:hAnsi="Levenim MT" w:cs="Levenim MT" w:hint="cs"/>
+                <w:lang w:val="de-DE"/>
+              </w:rPr>
+              <w:t>Story05 Priorität:2</w:t>
+            </w:r>
+          </w:p>
+        </w:tc>
+        <w:tc>
+          <w:tcPr>
+            <w:tcW w:w="2599" w:type="dxa"/>
+          </w:tcPr>
+          <w:p>
+            <w:pPr>
+              <w:rPr>
+                <w:rFonts w:ascii="Levenim MT" w:hAnsi="Levenim MT" w:cs="Levenim MT" w:hint="cs"/>
+                <w:lang w:val="de-DE"/>
+              </w:rPr>
+            </w:pPr>
+            <w:r>
+              <w:rPr>
+                <w:rFonts w:ascii="Levenim MT" w:hAnsi="Levenim MT" w:cs="Levenim MT"/>
+                <w:lang w:val="de-DE"/>
+              </w:rPr>
+              <w:t>7</w:t>
+            </w:r>
+            <w:r>
+              <w:rPr>
+                <w:rFonts w:ascii="Levenim MT" w:hAnsi="Levenim MT" w:cs="Levenim MT" w:hint="cs"/>
+                <w:lang w:val="de-DE"/>
+              </w:rPr>
+              <w:t>.</w:t>
+            </w:r>
+            <w:r>
+              <w:rPr>
+                <w:rFonts w:ascii="Levenim MT" w:hAnsi="Levenim MT" w:cs="Levenim MT"/>
+                <w:lang w:val="de-DE"/>
+              </w:rPr>
+              <w:t>0</w:t>
+            </w:r>
+            <w:r>
+              <w:rPr>
+                <w:rFonts w:ascii="Levenim MT" w:hAnsi="Levenim MT" w:cs="Levenim MT" w:hint="cs"/>
+                <w:lang w:val="de-DE"/>
+              </w:rPr>
+              <w:t>1.202</w:t>
+            </w:r>
+            <w:r>
+              <w:rPr>
+                <w:rFonts w:ascii="Levenim MT" w:hAnsi="Levenim MT" w:cs="Levenim MT"/>
+                <w:lang w:val="de-DE"/>
+              </w:rPr>
+              <w:t>1</w:t>
+            </w:r>
+          </w:p>
+        </w:tc>
+        <w:tc>
+          <w:tcPr>
+            <w:tcW w:w="2810" w:type="dxa"/>
+          </w:tcPr>
+          <w:p>
+            <w:pPr>
+              <w:rPr>
+                <w:rFonts w:ascii="Levenim MT" w:hAnsi="Levenim MT" w:cs="Levenim MT" w:hint="cs"/>
+                <w:lang w:val="de-DE"/>
+              </w:rPr>
+            </w:pPr>
+            <w:r>
+              <w:rPr>
+                <w:rFonts w:ascii="Levenim MT" w:hAnsi="Levenim MT" w:cs="Levenim MT"/>
+                <w:lang w:val="de-DE"/>
+              </w:rPr>
+              <w:t>8</w:t>
+            </w:r>
+            <w:r>
+              <w:rPr>
+                <w:rFonts w:ascii="Levenim MT" w:hAnsi="Levenim MT" w:cs="Levenim MT" w:hint="cs"/>
+                <w:lang w:val="de-DE"/>
+              </w:rPr>
+              <w:t>.</w:t>
+            </w:r>
+            <w:r>
+              <w:rPr>
+                <w:rFonts w:ascii="Levenim MT" w:hAnsi="Levenim MT" w:cs="Levenim MT"/>
+                <w:lang w:val="de-DE"/>
+              </w:rPr>
+              <w:t>0</w:t>
+            </w:r>
+            <w:r>
+              <w:rPr>
+                <w:rFonts w:ascii="Levenim MT" w:hAnsi="Levenim MT" w:cs="Levenim MT" w:hint="cs"/>
+                <w:lang w:val="de-DE"/>
+              </w:rPr>
+              <w:t>1.202</w:t>
+            </w:r>
+            <w:r>
+              <w:rPr>
+                <w:rFonts w:ascii="Levenim MT" w:hAnsi="Levenim MT" w:cs="Levenim MT"/>
+                <w:lang w:val="de-DE"/>
+              </w:rPr>
+              <w:t>1</w:t>
+            </w:r>
+          </w:p>
+        </w:tc>
+      </w:tr>
+      <w:tr>
+        <w:trPr>
+          <w:trHeight w:val="484"/>
+        </w:trPr>
+        <w:tc>
+          <w:tcPr>
+            <w:tcW w:w="2921" w:type="dxa"/>
+          </w:tcPr>
+          <w:p>
+            <w:pPr>
+              <w:rPr>
+                <w:rFonts w:ascii="Levenim MT" w:hAnsi="Levenim MT" w:cs="Levenim MT" w:hint="cs"/>
+                <w:lang w:val="de-DE"/>
+              </w:rPr>
+            </w:pPr>
+            <w:r>
+              <w:rPr>
+                <w:rFonts w:ascii="Levenim MT" w:hAnsi="Levenim MT" w:cs="Levenim MT" w:hint="cs"/>
+                <w:lang w:val="de-DE"/>
+              </w:rPr>
+              <w:t>Story06 Priorität:3</w:t>
+            </w:r>
+          </w:p>
+        </w:tc>
+        <w:tc>
+          <w:tcPr>
+            <w:tcW w:w="2599" w:type="dxa"/>
+          </w:tcPr>
+          <w:p>
+            <w:pPr>
+              <w:rPr>
+                <w:rFonts w:ascii="Levenim MT" w:hAnsi="Levenim MT" w:cs="Levenim MT" w:hint="cs"/>
+                <w:lang w:val="de-DE"/>
+              </w:rPr>
+            </w:pPr>
+            <w:r>
+              <w:rPr>
+                <w:rFonts w:ascii="Levenim MT" w:hAnsi="Levenim MT" w:cs="Levenim MT"/>
+                <w:lang w:val="de-DE"/>
+              </w:rPr>
+              <w:t>8</w:t>
+            </w:r>
+            <w:r>
+              <w:rPr>
+                <w:rFonts w:ascii="Levenim MT" w:hAnsi="Levenim MT" w:cs="Levenim MT" w:hint="cs"/>
+                <w:lang w:val="de-DE"/>
+              </w:rPr>
+              <w:t>.</w:t>
+            </w:r>
+            <w:r>
+              <w:rPr>
+                <w:rFonts w:ascii="Levenim MT" w:hAnsi="Levenim MT" w:cs="Levenim MT"/>
+                <w:lang w:val="de-DE"/>
+              </w:rPr>
+              <w:t>0</w:t>
+            </w:r>
+            <w:r>
+              <w:rPr>
+                <w:rFonts w:ascii="Levenim MT" w:hAnsi="Levenim MT" w:cs="Levenim MT" w:hint="cs"/>
+                <w:lang w:val="de-DE"/>
+              </w:rPr>
+              <w:t>1.202</w:t>
+            </w:r>
+            <w:r>
+              <w:rPr>
+                <w:rFonts w:ascii="Levenim MT" w:hAnsi="Levenim MT" w:cs="Levenim MT"/>
+                <w:lang w:val="de-DE"/>
+              </w:rPr>
+              <w:t>1</w:t>
+            </w:r>
+          </w:p>
+        </w:tc>
+        <w:tc>
+          <w:tcPr>
+            <w:tcW w:w="2810" w:type="dxa"/>
+          </w:tcPr>
+          <w:p>
+            <w:pPr>
+              <w:rPr>
+                <w:rFonts w:ascii="Levenim MT" w:hAnsi="Levenim MT" w:cs="Levenim MT" w:hint="cs"/>
+                <w:lang w:val="de-DE"/>
+              </w:rPr>
+            </w:pPr>
+            <w:r>
+              <w:rPr>
+                <w:rFonts w:ascii="Levenim MT" w:hAnsi="Levenim MT" w:cs="Levenim MT" w:hint="cs"/>
+                <w:lang w:val="de-DE"/>
+              </w:rPr>
+              <w:t>-</w:t>
+            </w:r>
+          </w:p>
+        </w:tc>
+      </w:tr>
+      <w:tr>
+        <w:trPr>
+          <w:trHeight w:val="484"/>
+        </w:trPr>
+        <w:tc>
+          <w:tcPr>
+            <w:tcW w:w="2921" w:type="dxa"/>
+          </w:tcPr>
+          <w:p>
+            <w:pPr>
+              <w:rPr>
+                <w:rFonts w:ascii="Levenim MT" w:hAnsi="Levenim MT" w:cs="Levenim MT" w:hint="cs"/>
+                <w:lang w:val="de-DE"/>
+              </w:rPr>
+            </w:pPr>
+            <w:r>
+              <w:rPr>
+                <w:rFonts w:ascii="Levenim MT" w:hAnsi="Levenim MT" w:cs="Levenim MT" w:hint="cs"/>
+                <w:lang w:val="de-DE"/>
+              </w:rPr>
+              <w:t>Story07 Priorität:3</w:t>
+            </w:r>
+          </w:p>
+        </w:tc>
+        <w:tc>
+          <w:tcPr>
+            <w:tcW w:w="2599" w:type="dxa"/>
+          </w:tcPr>
+          <w:p>
+            <w:pPr>
+              <w:rPr>
+                <w:rFonts w:ascii="Levenim MT" w:hAnsi="Levenim MT" w:cs="Levenim MT" w:hint="cs"/>
+                <w:lang w:val="de-DE"/>
+              </w:rPr>
+            </w:pPr>
+            <w:r>
+              <w:rPr>
+                <w:rFonts w:ascii="Levenim MT" w:hAnsi="Levenim MT" w:cs="Levenim MT"/>
+                <w:lang w:val="de-DE"/>
+              </w:rPr>
+              <w:t>8</w:t>
+            </w:r>
+            <w:r>
+              <w:rPr>
+                <w:rFonts w:ascii="Levenim MT" w:hAnsi="Levenim MT" w:cs="Levenim MT" w:hint="cs"/>
+                <w:lang w:val="de-DE"/>
+              </w:rPr>
+              <w:t>.</w:t>
+            </w:r>
+            <w:r>
+              <w:rPr>
+                <w:rFonts w:ascii="Levenim MT" w:hAnsi="Levenim MT" w:cs="Levenim MT"/>
+                <w:lang w:val="de-DE"/>
+              </w:rPr>
+              <w:t>0</w:t>
+            </w:r>
+            <w:r>
+              <w:rPr>
+                <w:rFonts w:ascii="Levenim MT" w:hAnsi="Levenim MT" w:cs="Levenim MT" w:hint="cs"/>
+                <w:lang w:val="de-DE"/>
+              </w:rPr>
+              <w:t>1.202</w:t>
+            </w:r>
+            <w:r>
+              <w:rPr>
+                <w:rFonts w:ascii="Levenim MT" w:hAnsi="Levenim MT" w:cs="Levenim MT"/>
+                <w:lang w:val="de-DE"/>
+              </w:rPr>
+              <w:t>1</w:t>
+            </w:r>
+          </w:p>
+        </w:tc>
+        <w:tc>
+          <w:tcPr>
+            <w:tcW w:w="2810" w:type="dxa"/>
+          </w:tcPr>
+          <w:p>
+            <w:pPr>
+              <w:rPr>
+                <w:rFonts w:ascii="Levenim MT" w:hAnsi="Levenim MT" w:cs="Levenim MT" w:hint="cs"/>
+                <w:lang w:val="de-DE"/>
+              </w:rPr>
+            </w:pPr>
+            <w:r>
+              <w:rPr>
+                <w:rFonts w:ascii="Levenim MT" w:hAnsi="Levenim MT" w:cs="Levenim MT" w:hint="cs"/>
+                <w:lang w:val="de-DE"/>
+              </w:rPr>
+              <w:t>-</w:t>
+            </w:r>
+          </w:p>
+        </w:tc>
+      </w:tr>
+      <w:tr>
+        <w:trPr>
+          <w:trHeight w:val="484"/>
+        </w:trPr>
+        <w:tc>
+          <w:tcPr>
+            <w:tcW w:w="2921" w:type="dxa"/>
+          </w:tcPr>
+          <w:p>
+            <w:pPr>
+              <w:rPr>
+                <w:rFonts w:ascii="Levenim MT" w:hAnsi="Levenim MT" w:cs="Levenim MT" w:hint="cs"/>
+                <w:lang w:val="de-DE"/>
+              </w:rPr>
+            </w:pPr>
+            <w:r>
+              <w:rPr>
+                <w:rFonts w:ascii="Levenim MT" w:hAnsi="Levenim MT" w:cs="Levenim MT" w:hint="cs"/>
+                <w:lang w:val="de-DE"/>
+              </w:rPr>
+              <w:t>Story08 Priorität:3</w:t>
+            </w:r>
+          </w:p>
+        </w:tc>
+        <w:tc>
+          <w:tcPr>
+            <w:tcW w:w="2599" w:type="dxa"/>
+          </w:tcPr>
+          <w:p>
+            <w:pPr>
+              <w:rPr>
+                <w:rFonts w:ascii="Levenim MT" w:hAnsi="Levenim MT" w:cs="Levenim MT" w:hint="cs"/>
+                <w:lang w:val="de-DE"/>
+              </w:rPr>
+            </w:pPr>
+            <w:r>
+              <w:rPr>
+                <w:rFonts w:ascii="Levenim MT" w:hAnsi="Levenim MT" w:cs="Levenim MT"/>
+                <w:lang w:val="de-DE"/>
+              </w:rPr>
+              <w:t>8</w:t>
+            </w:r>
+            <w:r>
+              <w:rPr>
+                <w:rFonts w:ascii="Levenim MT" w:hAnsi="Levenim MT" w:cs="Levenim MT" w:hint="cs"/>
+                <w:lang w:val="de-DE"/>
+              </w:rPr>
+              <w:t>.</w:t>
+            </w:r>
+            <w:r>
+              <w:rPr>
+                <w:rFonts w:ascii="Levenim MT" w:hAnsi="Levenim MT" w:cs="Levenim MT"/>
+                <w:lang w:val="de-DE"/>
+              </w:rPr>
+              <w:t>0</w:t>
+            </w:r>
+            <w:r>
+              <w:rPr>
+                <w:rFonts w:ascii="Levenim MT" w:hAnsi="Levenim MT" w:cs="Levenim MT" w:hint="cs"/>
+                <w:lang w:val="de-DE"/>
+              </w:rPr>
+              <w:t>1.202</w:t>
+            </w:r>
+            <w:r>
+              <w:rPr>
+                <w:rFonts w:ascii="Levenim MT" w:hAnsi="Levenim MT" w:cs="Levenim MT"/>
+                <w:lang w:val="de-DE"/>
+              </w:rPr>
+              <w:t>1</w:t>
+            </w:r>
+          </w:p>
+        </w:tc>
+        <w:tc>
+          <w:tcPr>
+            <w:tcW w:w="2810" w:type="dxa"/>
+          </w:tcPr>
+          <w:p>
+            <w:pPr>
+              <w:rPr>
+                <w:rFonts w:ascii="Levenim MT" w:hAnsi="Levenim MT" w:cs="Levenim MT" w:hint="cs"/>
+                <w:lang w:val="de-DE"/>
+              </w:rPr>
+            </w:pPr>
+            <w:r>
+              <w:rPr>
+                <w:rFonts w:ascii="Levenim MT" w:hAnsi="Levenim MT" w:cs="Levenim MT" w:hint="cs"/>
+                <w:lang w:val="de-DE"/>
+              </w:rPr>
+              <w:t>-</w:t>
+            </w:r>
+          </w:p>
+        </w:tc>
+      </w:tr>
+      <w:tr>
+        <w:trPr>
+          <w:trHeight w:val="968"/>
+        </w:trPr>
+        <w:tc>
+          <w:tcPr>
+            <w:tcW w:w="2921" w:type="dxa"/>
+          </w:tcPr>
+          <w:p>
+            <w:pPr>
+              <w:rPr>
+                <w:rFonts w:ascii="Levenim MT" w:hAnsi="Levenim MT" w:cs="Levenim MT" w:hint="cs"/>
+                <w:lang w:val="de-DE"/>
+              </w:rPr>
+            </w:pPr>
+            <w:r>
+              <w:rPr>
+                <w:rFonts w:ascii="Levenim MT" w:hAnsi="Levenim MT" w:cs="Levenim MT" w:hint="cs"/>
+                <w:lang w:val="de-DE"/>
+              </w:rPr>
+              <w:t>Story09 Priorität 3</w:t>
+            </w:r>
+          </w:p>
+        </w:tc>
+        <w:tc>
+          <w:tcPr>
+            <w:tcW w:w="2599" w:type="dxa"/>
+          </w:tcPr>
+          <w:p>
+            <w:pPr>
+              <w:rPr>
+                <w:rFonts w:ascii="Levenim MT" w:hAnsi="Levenim MT" w:cs="Levenim MT" w:hint="cs"/>
+                <w:lang w:val="de-DE"/>
+              </w:rPr>
+            </w:pPr>
+            <w:r>
+              <w:rPr>
+                <w:rFonts w:ascii="Levenim MT" w:hAnsi="Levenim MT" w:cs="Levenim MT"/>
+                <w:lang w:val="de-DE"/>
+              </w:rPr>
+              <w:t>8</w:t>
+            </w:r>
+            <w:r>
+              <w:rPr>
+                <w:rFonts w:ascii="Levenim MT" w:hAnsi="Levenim MT" w:cs="Levenim MT" w:hint="cs"/>
+                <w:lang w:val="de-DE"/>
+              </w:rPr>
+              <w:t>.</w:t>
+            </w:r>
+            <w:r>
+              <w:rPr>
+                <w:rFonts w:ascii="Levenim MT" w:hAnsi="Levenim MT" w:cs="Levenim MT"/>
+                <w:lang w:val="de-DE"/>
+              </w:rPr>
+              <w:t>0</w:t>
+            </w:r>
+            <w:r>
+              <w:rPr>
+                <w:rFonts w:ascii="Levenim MT" w:hAnsi="Levenim MT" w:cs="Levenim MT" w:hint="cs"/>
+                <w:lang w:val="de-DE"/>
+              </w:rPr>
+              <w:t>1.202</w:t>
+            </w:r>
+            <w:r>
+              <w:rPr>
+                <w:rFonts w:ascii="Levenim MT" w:hAnsi="Levenim MT" w:cs="Levenim MT"/>
+                <w:lang w:val="de-DE"/>
+              </w:rPr>
+              <w:t>1</w:t>
+            </w:r>
+          </w:p>
+        </w:tc>
+        <w:tc>
+          <w:tcPr>
+            <w:tcW w:w="2810" w:type="dxa"/>
+          </w:tcPr>
+          <w:p>
+            <w:pPr>
+              <w:rPr>
+                <w:rFonts w:ascii="Levenim MT" w:hAnsi="Levenim MT" w:cs="Levenim MT" w:hint="cs"/>
+                <w:lang w:val="de-DE"/>
+              </w:rPr>
+            </w:pPr>
+            <w:r>
+              <w:rPr>
+                <w:rFonts w:ascii="Levenim MT" w:hAnsi="Levenim MT" w:cs="Levenim MT" w:hint="cs"/>
+                <w:lang w:val="de-DE"/>
+              </w:rPr>
+              <w:t>-</w:t>
+            </w:r>
+          </w:p>
+        </w:tc>
+      </w:tr>
+    </w:tbl>
     <w:p>
       <w:pPr>
         <w:pStyle w:val="berschrift1"/>
         <w:rPr>
-          <w:rFonts w:ascii="Levenim MT" w:hAnsi="Levenim MT" w:cs="Levenim MT" w:hint="cs"/>
+          <w:rFonts w:ascii="Levenim MT" w:hAnsi="Levenim MT" w:cs="Levenim MT"/>
           <w:noProof/>
         </w:rPr>
       </w:pPr>
     </w:p>
+    <w:p/>
+    <w:p/>
+    <w:p/>
+    <w:p/>
+    <w:p/>
+    <w:p/>
+    <w:p/>
+    <w:p/>
+    <w:p/>
+    <w:p/>
+    <w:p/>
+    <w:p/>
     <w:p>
       <w:pPr>
         <w:pStyle w:val="berschrift1"/>
         <w:rPr>
-          <w:rFonts w:ascii="Levenim MT" w:hAnsi="Levenim MT" w:cs="Levenim MT" w:hint="cs"/>
-          <w:noProof/>
-        </w:rPr>
-      </w:pPr>
-      <w:r>
-        <w:rPr>
-          <w:rFonts w:ascii="Levenim MT" w:hAnsi="Levenim MT" w:cs="Levenim MT" w:hint="cs"/>
-          <w:noProof/>
-        </w:rPr>
-        <w:t xml:space="preserve"> </w:t>
-      </w:r>
-    </w:p>
-    <w:p>
-      <w:pPr>
-        <w:pStyle w:val="berschrift1"/>
-        <w:rPr>
-          <w:rFonts w:ascii="Levenim MT" w:hAnsi="Levenim MT" w:cs="Levenim MT" w:hint="cs"/>
-          <w:noProof/>
-        </w:rPr>
-      </w:pPr>
-    </w:p>
-    <w:p>
-      <w:pPr>
-        <w:rPr>
-          <w:rFonts w:ascii="Levenim MT" w:hAnsi="Levenim MT" w:cs="Levenim MT"/>
-        </w:rPr>
-      </w:pPr>
-    </w:p>
-    <w:p>
-      <w:pPr>
-        <w:rPr>
-          <w:rFonts w:ascii="Levenim MT" w:hAnsi="Levenim MT" w:cs="Levenim MT" w:hint="cs"/>
-        </w:rPr>
-      </w:pPr>
-    </w:p>
-    <w:p>
-      <w:pPr>
-        <w:pStyle w:val="berschrift1"/>
-        <w:rPr>
-          <w:rFonts w:ascii="Levenim MT" w:hAnsi="Levenim MT" w:cs="Levenim MT" w:hint="cs"/>
+          <w:rFonts w:ascii="Levenim MT" w:hAnsi="Levenim MT" w:cs="Levenim MT"/>
           <w:noProof/>
           <w:sz w:val="44"/>
           <w:szCs w:val="44"/>
           <w:lang w:val="fr-CH"/>
         </w:rPr>
       </w:pPr>
+      <w:bookmarkStart w:id="18" w:name="_Toc60989958"/>
       <w:r>
         <w:rPr>
           <w:rFonts w:ascii="Levenim MT" w:hAnsi="Levenim MT" w:cs="Levenim MT" w:hint="cs"/>
@@ -1188,23 +2797,23 @@
         <w:lastRenderedPageBreak/>
         <w:t>Mockup</w:t>
       </w:r>
-      <w:bookmarkEnd w:id="0"/>
+      <w:bookmarkEnd w:id="18"/>
     </w:p>
     <w:p>
       <w:pPr>
         <w:pStyle w:val="Listenabsatz"/>
+        <w:rPr>
+          <w:rFonts w:ascii="Levenim MT" w:hAnsi="Levenim MT" w:cs="Levenim MT"/>
+          <w:noProof/>
+          <w:lang w:val="fr-CH"/>
+        </w:rPr>
+      </w:pPr>
+      <w:r>
         <w:rPr>
           <w:rFonts w:ascii="Levenim MT" w:hAnsi="Levenim MT" w:cs="Levenim MT" w:hint="cs"/>
           <w:noProof/>
           <w:lang w:val="fr-CH"/>
         </w:rPr>
-      </w:pPr>
-      <w:r>
-        <w:rPr>
-          <w:rFonts w:ascii="Levenim MT" w:hAnsi="Levenim MT" w:cs="Levenim MT" w:hint="cs"/>
-          <w:noProof/>
-          <w:lang w:val="fr-CH"/>
-        </w:rPr>
         <w:t>Priority 1</w:t>
       </w:r>
     </w:p>
@@ -1212,7 +2821,7 @@
       <w:pPr>
         <w:pStyle w:val="Listenabsatz"/>
         <w:rPr>
-          <w:rFonts w:ascii="Levenim MT" w:hAnsi="Levenim MT" w:cs="Levenim MT" w:hint="cs"/>
+          <w:rFonts w:ascii="Levenim MT" w:hAnsi="Levenim MT" w:cs="Levenim MT"/>
           <w:noProof/>
           <w:lang w:val="de-DE"/>
         </w:rPr>
@@ -1224,7 +2833,7 @@
           <w:lang w:val="en-US"/>
         </w:rPr>
         <w:drawing>
-          <wp:inline distT="0" distB="0" distL="0" distR="0" wp14:anchorId="61F597A5" wp14:editId="25C78ABB">
+          <wp:inline distT="0" distB="0" distL="0" distR="0" wp14:anchorId="61F597A5" wp14:editId="1AF674E4">
             <wp:extent cx="5334000" cy="3597910"/>
             <wp:effectExtent l="0" t="0" r="0" b="0"/>
             <wp:docPr id="7" name="Grafik 7"/>
@@ -1268,126 +2877,31 @@
     </w:p>
     <w:p>
       <w:pPr>
-        <w:pStyle w:val="Listenabsatz"/>
-        <w:rPr>
-          <w:rFonts w:ascii="Levenim MT" w:hAnsi="Levenim MT" w:cs="Levenim MT" w:hint="cs"/>
-          <w:noProof/>
-          <w:lang w:val="fr-CH"/>
-        </w:rPr>
-      </w:pPr>
-      <w:r>
-        <w:rPr>
-          <w:rFonts w:ascii="Levenim MT" w:hAnsi="Levenim MT" w:cs="Levenim MT" w:hint="cs"/>
-          <w:noProof/>
-          <w:lang w:val="fr-CH"/>
-        </w:rPr>
-        <mc:AlternateContent>
-          <mc:Choice Requires="wps">
-            <w:drawing>
-              <wp:anchor distT="0" distB="0" distL="114300" distR="114300" simplePos="0" relativeHeight="251672576" behindDoc="0" locked="0" layoutInCell="1" allowOverlap="1" wp14:anchorId="2E02E578" wp14:editId="4E57E62E">
-                <wp:simplePos x="0" y="0"/>
-                <wp:positionH relativeFrom="column">
-                  <wp:posOffset>897666</wp:posOffset>
-                </wp:positionH>
-                <wp:positionV relativeFrom="paragraph">
-                  <wp:posOffset>1621155</wp:posOffset>
-                </wp:positionV>
-                <wp:extent cx="1068512" cy="92468"/>
-                <wp:effectExtent l="0" t="0" r="17780" b="22225"/>
-                <wp:wrapNone/>
-                <wp:docPr id="16" name="Rechteck 16"/>
-                <wp:cNvGraphicFramePr/>
-                <a:graphic xmlns:a="http://schemas.openxmlformats.org/drawingml/2006/main">
-                  <a:graphicData uri="http://schemas.microsoft.com/office/word/2010/wordprocessingShape">
-                    <wps:wsp>
-                      <wps:cNvSpPr/>
-                      <wps:spPr>
-                        <a:xfrm>
-                          <a:off x="0" y="0"/>
-                          <a:ext cx="1068512" cy="92468"/>
-                        </a:xfrm>
-                        <a:prstGeom prst="rect">
-                          <a:avLst/>
-                        </a:prstGeom>
-                        <a:solidFill>
-                          <a:schemeClr val="bg1"/>
-                        </a:solidFill>
-                        <a:ln>
-                          <a:solidFill>
-                            <a:schemeClr val="bg1"/>
-                          </a:solidFill>
-                        </a:ln>
-                      </wps:spPr>
-                      <wps:style>
-                        <a:lnRef idx="2">
-                          <a:schemeClr val="accent1">
-                            <a:shade val="50000"/>
-                          </a:schemeClr>
-                        </a:lnRef>
-                        <a:fillRef idx="1">
-                          <a:schemeClr val="accent1"/>
-                        </a:fillRef>
-                        <a:effectRef idx="0">
-                          <a:schemeClr val="accent1"/>
-                        </a:effectRef>
-                        <a:fontRef idx="minor">
-                          <a:schemeClr val="lt1"/>
-                        </a:fontRef>
-                      </wps:style>
-                      <wps:bodyPr rot="0" spcFirstLastPara="0" vertOverflow="overflow" horzOverflow="overflow" vert="horz" wrap="square" lIns="91440" tIns="45720" rIns="91440" bIns="45720" numCol="1" spcCol="0" rtlCol="0" fromWordArt="0" anchor="ctr" anchorCtr="0" forceAA="0" compatLnSpc="1">
-                        <a:prstTxWarp prst="textNoShape">
-                          <a:avLst/>
-                        </a:prstTxWarp>
-                        <a:noAutofit/>
-                      </wps:bodyPr>
-                    </wps:wsp>
-                  </a:graphicData>
-                </a:graphic>
-              </wp:anchor>
-            </w:drawing>
-          </mc:Choice>
-          <mc:Fallback>
-            <w:pict>
-              <v:rect w14:anchorId="21D44060" id="Rechteck 16" o:spid="_x0000_s1026" style="position:absolute;margin-left:70.7pt;margin-top:127.65pt;width:84.15pt;height:7.3pt;z-index:251672576;visibility:visible;mso-wrap-style:square;mso-wrap-distance-left:9pt;mso-wrap-distance-top:0;mso-wrap-distance-right:9pt;mso-wrap-distance-bottom:0;mso-position-horizontal:absolute;mso-position-horizontal-relative:text;mso-position-vertical:absolute;mso-position-vertical-relative:text;v-text-anchor:middle" o:gfxdata="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" fillcolor="white [3212]" strokecolor="white [3212]" strokeweight="1pt"/>
-            </w:pict>
-          </mc:Fallback>
-        </mc:AlternateContent>
-      </w:r>
-      <w:r>
-        <w:rPr>
-          <w:rFonts w:ascii="Levenim MT" w:hAnsi="Levenim MT" w:cs="Levenim MT" w:hint="cs"/>
-          <w:lang w:val="fr-CH"/>
-        </w:rPr>
-        <w:t xml:space="preserve">Nice to </w:t>
-      </w:r>
-      <w:proofErr w:type="gramStart"/>
-      <w:r>
-        <w:rPr>
-          <w:rFonts w:ascii="Levenim MT" w:hAnsi="Levenim MT" w:cs="Levenim MT" w:hint="cs"/>
-          <w:lang w:val="fr-CH"/>
-        </w:rPr>
-        <w:t>Have:</w:t>
-      </w:r>
-      <w:proofErr w:type="gramEnd"/>
-      <w:r>
-        <w:rPr>
-          <w:rFonts w:ascii="Levenim MT" w:hAnsi="Levenim MT" w:cs="Levenim MT" w:hint="cs"/>
-          <w:noProof/>
-          <w:lang w:val="fr-CH"/>
-        </w:rPr>
-        <w:t xml:space="preserve"> </w:t>
-      </w:r>
-      <w:r>
-        <w:rPr>
-          <w:rFonts w:ascii="Levenim MT" w:hAnsi="Levenim MT" w:cs="Levenim MT" w:hint="cs"/>
+        <w:rPr>
+          <w:rFonts w:ascii="Levenim MT" w:hAnsi="Levenim MT" w:cs="Levenim MT"/>
           <w:noProof/>
           <w:lang w:val="en-US"/>
         </w:rPr>
+      </w:pPr>
+      <w:r>
+        <w:rPr>
+          <w:rFonts w:hint="cs"/>
+          <w:noProof/>
+          <w:lang w:val="en-US"/>
+        </w:rPr>
         <w:drawing>
-          <wp:inline distT="0" distB="0" distL="0" distR="0" wp14:anchorId="7321F016" wp14:editId="7804791F">
-            <wp:extent cx="5343525" cy="3716655"/>
+          <wp:anchor distT="0" distB="0" distL="114300" distR="114300" simplePos="0" relativeHeight="251672576" behindDoc="1" locked="0" layoutInCell="1" allowOverlap="1" wp14:anchorId="3398CCCA" wp14:editId="0A79DE24">
+            <wp:simplePos x="0" y="0"/>
+            <wp:positionH relativeFrom="column">
+              <wp:posOffset>490855</wp:posOffset>
+            </wp:positionH>
+            <wp:positionV relativeFrom="paragraph">
+              <wp:posOffset>236220</wp:posOffset>
+            </wp:positionV>
+            <wp:extent cx="5276850" cy="3644900"/>
             <wp:effectExtent l="0" t="0" r="0" b="0"/>
-            <wp:docPr id="6" name="Grafik 6"/>
+            <wp:wrapTopAndBottom/>
+            <wp:docPr id="2" name="Grafik 2"/>
             <wp:cNvGraphicFramePr>
               <a:graphicFrameLocks xmlns:a="http://schemas.openxmlformats.org/drawingml/2006/main" noChangeAspect="1"/>
             </wp:cNvGraphicFramePr>
@@ -1395,8 +2909,10 @@
               <a:graphicData uri="http://schemas.openxmlformats.org/drawingml/2006/picture">
                 <pic:pic xmlns:pic="http://schemas.openxmlformats.org/drawingml/2006/picture">
                   <pic:nvPicPr>
-                    <pic:cNvPr id="1" name=""/>
-                    <pic:cNvPicPr/>
+                    <pic:cNvPr id="0" name="Picture 1"/>
+                    <pic:cNvPicPr>
+                      <a:picLocks noChangeAspect="1" noChangeArrowheads="1"/>
+                    </pic:cNvPicPr>
                   </pic:nvPicPr>
                   <pic:blipFill>
                     <a:blip r:embed="rId8">
@@ -1406,60 +2922,94 @@
                         </a:ext>
                       </a:extLst>
                     </a:blip>
+                    <a:srcRect/>
                     <a:stretch>
                       <a:fillRect/>
                     </a:stretch>
                   </pic:blipFill>
-                  <pic:spPr>
+                  <pic:spPr bwMode="auto">
                     <a:xfrm>
                       <a:off x="0" y="0"/>
-                      <a:ext cx="5343525" cy="3716655"/>
+                      <a:ext cx="5276850" cy="3644900"/>
                     </a:xfrm>
                     <a:prstGeom prst="rect">
                       <a:avLst/>
                     </a:prstGeom>
+                    <a:noFill/>
+                    <a:ln>
+                      <a:noFill/>
+                    </a:ln>
                   </pic:spPr>
                 </pic:pic>
               </a:graphicData>
             </a:graphic>
-          </wp:inline>
+          </wp:anchor>
         </w:drawing>
       </w:r>
-    </w:p>
-    <w:p>
-      <w:pPr>
+      <w:r>
+        <w:rPr>
+          <w:rFonts w:ascii="Levenim MT" w:hAnsi="Levenim MT" w:cs="Levenim MT" w:hint="cs"/>
+          <w:lang w:val="en-US"/>
+        </w:rPr>
+        <w:t>Nice to Have:</w:t>
+      </w:r>
+      <w:r>
+        <w:rPr>
+          <w:rFonts w:ascii="Levenim MT" w:hAnsi="Levenim MT" w:cs="Levenim MT" w:hint="cs"/>
+          <w:noProof/>
+          <w:lang w:val="en-US"/>
+        </w:rPr>
+        <w:t xml:space="preserve"> </w:t>
+      </w:r>
+    </w:p>
+    <w:p>
+      <w:pPr>
+        <w:rPr>
+          <w:rFonts w:ascii="Levenim MT" w:hAnsi="Levenim MT" w:cs="Levenim MT"/>
+          <w:sz w:val="52"/>
+          <w:szCs w:val="52"/>
+          <w:lang w:val="en-US"/>
+        </w:rPr>
+      </w:pPr>
+    </w:p>
+    <w:p>
+      <w:pPr>
+        <w:rPr>
+          <w:rFonts w:ascii="Levenim MT" w:hAnsi="Levenim MT" w:cs="Levenim MT"/>
+          <w:sz w:val="52"/>
+          <w:szCs w:val="52"/>
+          <w:lang w:val="en-US"/>
+        </w:rPr>
+      </w:pPr>
+      <w:r>
         <w:rPr>
           <w:rFonts w:ascii="Levenim MT" w:hAnsi="Levenim MT" w:cs="Levenim MT" w:hint="cs"/>
           <w:sz w:val="52"/>
           <w:szCs w:val="52"/>
-        </w:rPr>
-      </w:pPr>
-      <w:r>
-        <w:rPr>
-          <w:rFonts w:ascii="Levenim MT" w:hAnsi="Levenim MT" w:cs="Levenim MT" w:hint="cs"/>
-          <w:sz w:val="52"/>
-          <w:szCs w:val="52"/>
-        </w:rPr>
-        <w:lastRenderedPageBreak/>
+          <w:lang w:val="en-US"/>
+        </w:rPr>
         <w:t>User Story</w:t>
       </w:r>
     </w:p>
     <w:p>
       <w:pPr>
         <w:rPr>
-          <w:rFonts w:ascii="Levenim MT" w:hAnsi="Levenim MT" w:cs="Levenim MT" w:hint="cs"/>
+          <w:rFonts w:ascii="Levenim MT" w:hAnsi="Levenim MT" w:cs="Levenim MT"/>
           <w:color w:val="202124"/>
           <w:sz w:val="28"/>
           <w:szCs w:val="28"/>
           <w:shd w:val="clear" w:color="auto" w:fill="F8F9FA"/>
+          <w:lang w:val="en-US"/>
         </w:rPr>
       </w:pPr>
       <w:r>
         <w:rPr>
           <w:rFonts w:ascii="Levenim MT" w:hAnsi="Levenim MT" w:cs="Levenim MT" w:hint="cs"/>
+          <w:lang w:val="en-US"/>
         </w:rPr>
         <w:br/>
       </w:r>
+      <w:proofErr w:type="spellStart"/>
       <w:r>
         <w:rPr>
           <w:rFonts w:ascii="Levenim MT" w:hAnsi="Levenim MT" w:cs="Levenim MT" w:hint="cs"/>
@@ -1468,14 +3018,54 @@
           <w:szCs w:val="28"/>
           <w:highlight w:val="cyan"/>
           <w:shd w:val="clear" w:color="auto" w:fill="F8F9FA"/>
-        </w:rPr>
-        <w:t>Erste Prioritäten:</w:t>
-      </w:r>
-    </w:p>
-    <w:p>
-      <w:pPr>
+          <w:lang w:val="en-US"/>
+        </w:rPr>
+        <w:t>Erste</w:t>
+      </w:r>
+      <w:proofErr w:type="spellEnd"/>
+      <w:r>
         <w:rPr>
           <w:rFonts w:ascii="Levenim MT" w:hAnsi="Levenim MT" w:cs="Levenim MT" w:hint="cs"/>
+          <w:color w:val="202124"/>
+          <w:sz w:val="28"/>
+          <w:szCs w:val="28"/>
+          <w:highlight w:val="cyan"/>
+          <w:shd w:val="clear" w:color="auto" w:fill="F8F9FA"/>
+          <w:lang w:val="en-US"/>
+        </w:rPr>
+        <w:t xml:space="preserve"> </w:t>
+      </w:r>
+      <w:proofErr w:type="spellStart"/>
+      <w:r>
+        <w:rPr>
+          <w:rFonts w:ascii="Levenim MT" w:hAnsi="Levenim MT" w:cs="Levenim MT" w:hint="cs"/>
+          <w:color w:val="202124"/>
+          <w:sz w:val="28"/>
+          <w:szCs w:val="28"/>
+          <w:highlight w:val="cyan"/>
+          <w:shd w:val="clear" w:color="auto" w:fill="F8F9FA"/>
+          <w:lang w:val="en-US"/>
+        </w:rPr>
+        <w:t>Prioritäten</w:t>
+      </w:r>
+      <w:proofErr w:type="spellEnd"/>
+      <w:r>
+        <w:rPr>
+          <w:rFonts w:ascii="Levenim MT" w:hAnsi="Levenim MT" w:cs="Levenim MT" w:hint="cs"/>
+          <w:color w:val="202124"/>
+          <w:sz w:val="28"/>
+          <w:szCs w:val="28"/>
+          <w:highlight w:val="cyan"/>
+          <w:shd w:val="clear" w:color="auto" w:fill="F8F9FA"/>
+          <w:lang w:val="en-US"/>
+        </w:rPr>
+        <w:t>:</w:t>
+      </w:r>
+    </w:p>
+    <w:p>
+      <w:pPr>
+        <w:rPr>
+          <w:rFonts w:ascii="Levenim MT" w:hAnsi="Levenim MT" w:cs="Levenim MT"/>
           <w:b/>
           <w:bCs/>
           <w:color w:val="202124"/>
@@ -1497,17 +3087,17 @@
     <w:p>
       <w:pPr>
         <w:rPr>
+          <w:rFonts w:ascii="Levenim MT" w:hAnsi="Levenim MT" w:cs="Levenim MT"/>
+          <w:color w:val="202124"/>
+          <w:shd w:val="clear" w:color="auto" w:fill="F8F9FA"/>
+        </w:rPr>
+      </w:pPr>
+      <w:r>
+        <w:rPr>
           <w:rFonts w:ascii="Levenim MT" w:hAnsi="Levenim MT" w:cs="Levenim MT" w:hint="cs"/>
           <w:color w:val="202124"/>
           <w:shd w:val="clear" w:color="auto" w:fill="F8F9FA"/>
         </w:rPr>
-      </w:pPr>
-      <w:r>
-        <w:rPr>
-          <w:rFonts w:ascii="Levenim MT" w:hAnsi="Levenim MT" w:cs="Levenim MT" w:hint="cs"/>
-          <w:color w:val="202124"/>
-          <w:shd w:val="clear" w:color="auto" w:fill="F8F9FA"/>
-        </w:rPr>
         <w:t>Als Kunde möchte ich eine Verbindung von Anfang bis Ende, damit ich sehen kann, welchen Zug ich nehmen muss, um zur Arbeit zu kommen.</w:t>
       </w:r>
     </w:p>
@@ -1515,7 +3105,7 @@
       <w:pPr>
         <w:spacing w:before="100" w:beforeAutospacing="1" w:after="100" w:afterAutospacing="1" w:line="240" w:lineRule="auto"/>
         <w:rPr>
-          <w:rFonts w:ascii="Levenim MT" w:eastAsia="Times New Roman" w:hAnsi="Levenim MT" w:cs="Levenim MT" w:hint="cs"/>
+          <w:rFonts w:ascii="Levenim MT" w:eastAsia="Times New Roman" w:hAnsi="Levenim MT" w:cs="Levenim MT"/>
           <w:u w:val="single"/>
           <w:lang w:val="en-US"/>
         </w:rPr>
@@ -1549,7 +3139,7 @@
         </w:numPr>
         <w:spacing w:after="120" w:line="264" w:lineRule="auto"/>
         <w:rPr>
-          <w:rFonts w:ascii="Levenim MT" w:hAnsi="Levenim MT" w:cs="Levenim MT" w:hint="cs"/>
+          <w:rFonts w:ascii="Levenim MT" w:hAnsi="Levenim MT" w:cs="Levenim MT"/>
           <w:color w:val="202124"/>
           <w:shd w:val="clear" w:color="auto" w:fill="F8F9FA"/>
         </w:rPr>
@@ -1572,17 +3162,17 @@
         </w:numPr>
         <w:spacing w:after="120" w:line="264" w:lineRule="auto"/>
         <w:rPr>
+          <w:rFonts w:ascii="Levenim MT" w:hAnsi="Levenim MT" w:cs="Levenim MT"/>
+          <w:color w:val="202124"/>
+          <w:shd w:val="clear" w:color="auto" w:fill="F8F9FA"/>
+        </w:rPr>
+      </w:pPr>
+      <w:r>
+        <w:rPr>
           <w:rFonts w:ascii="Levenim MT" w:hAnsi="Levenim MT" w:cs="Levenim MT" w:hint="cs"/>
           <w:color w:val="202124"/>
           <w:shd w:val="clear" w:color="auto" w:fill="F8F9FA"/>
         </w:rPr>
-      </w:pPr>
-      <w:r>
-        <w:rPr>
-          <w:rFonts w:ascii="Levenim MT" w:hAnsi="Levenim MT" w:cs="Levenim MT" w:hint="cs"/>
-          <w:color w:val="202124"/>
-          <w:shd w:val="clear" w:color="auto" w:fill="F8F9FA"/>
-        </w:rPr>
         <w:t>Mindestens die nächsten 4 Verbindungen müssen angezeigt werden.</w:t>
       </w:r>
     </w:p>
@@ -1591,35 +3181,35 @@
         <w:pStyle w:val="Listenabsatz"/>
         <w:numPr>
           <w:ilvl w:val="0"/>
-          <w:numId w:val="9"/>
+          <w:numId w:val="11"/>
         </w:numPr>
+        <w:rPr>
+          <w:rFonts w:ascii="Levenim MT" w:hAnsi="Levenim MT" w:cs="Levenim MT"/>
+          <w:color w:val="92D050"/>
+          <w:shd w:val="clear" w:color="auto" w:fill="F8F9FA"/>
+        </w:rPr>
+      </w:pPr>
+      <w:r>
+        <w:rPr>
+          <w:rFonts w:ascii="Levenim MT" w:hAnsi="Levenim MT" w:cs="Levenim MT"/>
+          <w:color w:val="92D050"/>
+          <w:shd w:val="clear" w:color="auto" w:fill="F8F9FA"/>
+        </w:rPr>
+        <w:t xml:space="preserve">Fast </w:t>
+      </w:r>
+      <w:r>
         <w:rPr>
           <w:rFonts w:ascii="Levenim MT" w:hAnsi="Levenim MT" w:cs="Levenim MT" w:hint="cs"/>
           <w:color w:val="92D050"/>
           <w:shd w:val="clear" w:color="auto" w:fill="F8F9FA"/>
         </w:rPr>
-      </w:pPr>
-      <w:r>
-        <w:rPr>
-          <w:rFonts w:ascii="Levenim MT" w:hAnsi="Levenim MT" w:cs="Levenim MT"/>
-          <w:color w:val="92D050"/>
-          <w:shd w:val="clear" w:color="auto" w:fill="F8F9FA"/>
-        </w:rPr>
-        <w:t xml:space="preserve">Fast </w:t>
-      </w:r>
-      <w:r>
-        <w:rPr>
-          <w:rFonts w:ascii="Levenim MT" w:hAnsi="Levenim MT" w:cs="Levenim MT" w:hint="cs"/>
-          <w:color w:val="92D050"/>
-          <w:shd w:val="clear" w:color="auto" w:fill="F8F9FA"/>
-        </w:rPr>
         <w:t>fertig</w:t>
       </w:r>
     </w:p>
     <w:p>
       <w:pPr>
         <w:rPr>
-          <w:rFonts w:ascii="Levenim MT" w:hAnsi="Levenim MT" w:cs="Levenim MT" w:hint="cs"/>
+          <w:rFonts w:ascii="Levenim MT" w:hAnsi="Levenim MT" w:cs="Levenim MT"/>
           <w:b/>
           <w:bCs/>
           <w:color w:val="92D050"/>
@@ -1644,17 +3234,17 @@
     <w:p>
       <w:pPr>
         <w:rPr>
+          <w:rFonts w:ascii="Levenim MT" w:hAnsi="Levenim MT" w:cs="Levenim MT"/>
+          <w:color w:val="202124"/>
+          <w:shd w:val="clear" w:color="auto" w:fill="F8F9FA"/>
+        </w:rPr>
+      </w:pPr>
+      <w:r>
+        <w:rPr>
           <w:rFonts w:ascii="Levenim MT" w:hAnsi="Levenim MT" w:cs="Levenim MT" w:hint="cs"/>
           <w:color w:val="202124"/>
           <w:shd w:val="clear" w:color="auto" w:fill="F8F9FA"/>
         </w:rPr>
-      </w:pPr>
-      <w:r>
-        <w:rPr>
-          <w:rFonts w:ascii="Levenim MT" w:hAnsi="Levenim MT" w:cs="Levenim MT" w:hint="cs"/>
-          <w:color w:val="202124"/>
-          <w:shd w:val="clear" w:color="auto" w:fill="F8F9FA"/>
-        </w:rPr>
         <w:t>Als Kunde möchte ich eine Bahnhofssuche, damit ich einen Bahnhof, dessen Schreibweise ich nicht kenne, leichter finden kann.</w:t>
       </w:r>
     </w:p>
@@ -1662,7 +3252,7 @@
       <w:pPr>
         <w:spacing w:before="100" w:beforeAutospacing="1" w:after="100" w:afterAutospacing="1" w:line="240" w:lineRule="auto"/>
         <w:rPr>
-          <w:rFonts w:ascii="Levenim MT" w:eastAsia="Times New Roman" w:hAnsi="Levenim MT" w:cs="Levenim MT" w:hint="cs"/>
+          <w:rFonts w:ascii="Levenim MT" w:eastAsia="Times New Roman" w:hAnsi="Levenim MT" w:cs="Levenim MT"/>
           <w:u w:val="single"/>
           <w:lang w:val="en-US"/>
         </w:rPr>
@@ -1696,17 +3286,17 @@
         </w:numPr>
         <w:spacing w:after="120" w:line="264" w:lineRule="auto"/>
         <w:rPr>
+          <w:rFonts w:ascii="Levenim MT" w:hAnsi="Levenim MT" w:cs="Levenim MT"/>
+          <w:color w:val="202124"/>
+          <w:shd w:val="clear" w:color="auto" w:fill="F8F9FA"/>
+        </w:rPr>
+      </w:pPr>
+      <w:r>
+        <w:rPr>
           <w:rFonts w:ascii="Levenim MT" w:hAnsi="Levenim MT" w:cs="Levenim MT" w:hint="cs"/>
           <w:color w:val="202124"/>
           <w:shd w:val="clear" w:color="auto" w:fill="F8F9FA"/>
         </w:rPr>
-      </w:pPr>
-      <w:r>
-        <w:rPr>
-          <w:rFonts w:ascii="Levenim MT" w:hAnsi="Levenim MT" w:cs="Levenim MT" w:hint="cs"/>
-          <w:color w:val="202124"/>
-          <w:shd w:val="clear" w:color="auto" w:fill="F8F9FA"/>
-        </w:rPr>
         <w:t>Es muss ein Textfeld vorhanden sein, damit der Benutzer den Ort eingeben kann</w:t>
       </w:r>
     </w:p>
@@ -1715,28 +3305,28 @@
         <w:pStyle w:val="Listenabsatz"/>
         <w:numPr>
           <w:ilvl w:val="0"/>
-          <w:numId w:val="4"/>
+          <w:numId w:val="12"/>
         </w:numPr>
+        <w:rPr>
+          <w:rFonts w:ascii="Levenim MT" w:hAnsi="Levenim MT" w:cs="Levenim MT"/>
+          <w:color w:val="92D050"/>
+          <w:shd w:val="clear" w:color="auto" w:fill="F8F9FA"/>
+        </w:rPr>
+      </w:pPr>
+      <w:r>
+        <w:rPr>
+          <w:rFonts w:ascii="Levenim MT" w:hAnsi="Levenim MT" w:cs="Levenim MT"/>
+          <w:color w:val="92D050"/>
+          <w:shd w:val="clear" w:color="auto" w:fill="F8F9FA"/>
+        </w:rPr>
+        <w:t>Fast</w:t>
+      </w:r>
+      <w:r>
         <w:rPr>
           <w:rFonts w:ascii="Levenim MT" w:hAnsi="Levenim MT" w:cs="Levenim MT" w:hint="cs"/>
           <w:color w:val="92D050"/>
           <w:shd w:val="clear" w:color="auto" w:fill="F8F9FA"/>
         </w:rPr>
-      </w:pPr>
-      <w:r>
-        <w:rPr>
-          <w:rFonts w:ascii="Levenim MT" w:hAnsi="Levenim MT" w:cs="Levenim MT"/>
-          <w:color w:val="92D050"/>
-          <w:shd w:val="clear" w:color="auto" w:fill="F8F9FA"/>
-        </w:rPr>
-        <w:t>Fast</w:t>
-      </w:r>
-      <w:r>
-        <w:rPr>
-          <w:rFonts w:ascii="Levenim MT" w:hAnsi="Levenim MT" w:cs="Levenim MT" w:hint="cs"/>
-          <w:color w:val="92D050"/>
-          <w:shd w:val="clear" w:color="auto" w:fill="F8F9FA"/>
-        </w:rPr>
         <w:t xml:space="preserve"> fertig</w:t>
       </w:r>
     </w:p>
@@ -1744,7 +3334,7 @@
       <w:pPr>
         <w:pStyle w:val="Listenabsatz"/>
         <w:rPr>
-          <w:rFonts w:ascii="Levenim MT" w:hAnsi="Levenim MT" w:cs="Levenim MT" w:hint="cs"/>
+          <w:rFonts w:ascii="Levenim MT" w:hAnsi="Levenim MT" w:cs="Levenim MT"/>
           <w:color w:val="202124"/>
           <w:shd w:val="clear" w:color="auto" w:fill="F8F9FA"/>
         </w:rPr>
@@ -1753,7 +3343,7 @@
     <w:p>
       <w:pPr>
         <w:rPr>
-          <w:rFonts w:ascii="Levenim MT" w:hAnsi="Levenim MT" w:cs="Levenim MT" w:hint="cs"/>
+          <w:rFonts w:ascii="Levenim MT" w:hAnsi="Levenim MT" w:cs="Levenim MT"/>
           <w:b/>
           <w:bCs/>
           <w:color w:val="202124"/>
@@ -1773,17 +3363,17 @@
     <w:p>
       <w:pPr>
         <w:rPr>
+          <w:rFonts w:ascii="Levenim MT" w:hAnsi="Levenim MT" w:cs="Levenim MT"/>
+          <w:color w:val="202124"/>
+          <w:shd w:val="clear" w:color="auto" w:fill="F8F9FA"/>
+        </w:rPr>
+      </w:pPr>
+      <w:r>
+        <w:rPr>
           <w:rFonts w:ascii="Levenim MT" w:hAnsi="Levenim MT" w:cs="Levenim MT" w:hint="cs"/>
           <w:color w:val="202124"/>
           <w:shd w:val="clear" w:color="auto" w:fill="F8F9FA"/>
         </w:rPr>
-      </w:pPr>
-      <w:r>
-        <w:rPr>
-          <w:rFonts w:ascii="Levenim MT" w:hAnsi="Levenim MT" w:cs="Levenim MT" w:hint="cs"/>
-          <w:color w:val="202124"/>
-          <w:shd w:val="clear" w:color="auto" w:fill="F8F9FA"/>
-        </w:rPr>
         <w:t xml:space="preserve">Als Kunde möchte ich eine Abfahrtstafel haben, damit ich sehen kann, mit welchem Zug ich als nächstes mein Ziel erreichen kann. </w:t>
       </w:r>
     </w:p>
@@ -1791,7 +3381,7 @@
       <w:pPr>
         <w:spacing w:before="100" w:beforeAutospacing="1" w:after="100" w:afterAutospacing="1" w:line="240" w:lineRule="auto"/>
         <w:rPr>
-          <w:rFonts w:ascii="Levenim MT" w:eastAsia="Times New Roman" w:hAnsi="Levenim MT" w:cs="Levenim MT" w:hint="cs"/>
+          <w:rFonts w:ascii="Levenim MT" w:eastAsia="Times New Roman" w:hAnsi="Levenim MT" w:cs="Levenim MT"/>
           <w:u w:val="single"/>
           <w:lang w:val="en-US"/>
         </w:rPr>
@@ -1825,7 +3415,7 @@
         </w:numPr>
         <w:spacing w:before="100" w:beforeAutospacing="1" w:after="100" w:afterAutospacing="1" w:line="240" w:lineRule="auto"/>
         <w:rPr>
-          <w:rFonts w:ascii="Levenim MT" w:eastAsia="Times New Roman" w:hAnsi="Levenim MT" w:cs="Levenim MT" w:hint="cs"/>
+          <w:rFonts w:ascii="Levenim MT" w:eastAsia="Times New Roman" w:hAnsi="Levenim MT" w:cs="Levenim MT"/>
           <w:lang w:val="de-DE"/>
         </w:rPr>
       </w:pPr>
@@ -1846,7 +3436,7 @@
         </w:numPr>
         <w:spacing w:before="100" w:beforeAutospacing="1" w:after="100" w:afterAutospacing="1" w:line="240" w:lineRule="auto"/>
         <w:rPr>
-          <w:rFonts w:ascii="Levenim MT" w:eastAsia="Times New Roman" w:hAnsi="Levenim MT" w:cs="Levenim MT" w:hint="cs"/>
+          <w:rFonts w:ascii="Levenim MT" w:eastAsia="Times New Roman" w:hAnsi="Levenim MT" w:cs="Levenim MT"/>
           <w:lang w:val="de-DE"/>
         </w:rPr>
       </w:pPr>
@@ -1866,32 +3456,32 @@
           <w:numId w:val="5"/>
         </w:numPr>
         <w:rPr>
+          <w:rFonts w:ascii="Levenim MT" w:hAnsi="Levenim MT" w:cs="Levenim MT"/>
+          <w:color w:val="92D050"/>
+          <w:shd w:val="clear" w:color="auto" w:fill="F8F9FA"/>
+        </w:rPr>
+      </w:pPr>
+      <w:r>
+        <w:rPr>
+          <w:rFonts w:ascii="Levenim MT" w:hAnsi="Levenim MT" w:cs="Levenim MT"/>
+          <w:color w:val="92D050"/>
+          <w:shd w:val="clear" w:color="auto" w:fill="F8F9FA"/>
+        </w:rPr>
+        <w:t>Fast</w:t>
+      </w:r>
+      <w:r>
+        <w:rPr>
           <w:rFonts w:ascii="Levenim MT" w:hAnsi="Levenim MT" w:cs="Levenim MT" w:hint="cs"/>
           <w:color w:val="92D050"/>
           <w:shd w:val="clear" w:color="auto" w:fill="F8F9FA"/>
         </w:rPr>
-      </w:pPr>
-      <w:r>
-        <w:rPr>
-          <w:rFonts w:ascii="Levenim MT" w:hAnsi="Levenim MT" w:cs="Levenim MT"/>
-          <w:color w:val="92D050"/>
-          <w:shd w:val="clear" w:color="auto" w:fill="F8F9FA"/>
-        </w:rPr>
-        <w:t>Fast</w:t>
-      </w:r>
-      <w:r>
-        <w:rPr>
-          <w:rFonts w:ascii="Levenim MT" w:hAnsi="Levenim MT" w:cs="Levenim MT" w:hint="cs"/>
-          <w:color w:val="92D050"/>
-          <w:shd w:val="clear" w:color="auto" w:fill="F8F9FA"/>
-        </w:rPr>
         <w:t xml:space="preserve"> fertig</w:t>
       </w:r>
     </w:p>
     <w:p>
       <w:pPr>
         <w:rPr>
-          <w:rFonts w:ascii="Levenim MT" w:hAnsi="Levenim MT" w:cs="Levenim MT" w:hint="cs"/>
+          <w:rFonts w:ascii="Levenim MT" w:hAnsi="Levenim MT" w:cs="Levenim MT"/>
           <w:color w:val="202124"/>
           <w:shd w:val="clear" w:color="auto" w:fill="F8F9FA"/>
         </w:rPr>
@@ -1900,7 +3490,7 @@
     <w:p>
       <w:pPr>
         <w:rPr>
-          <w:rFonts w:ascii="Levenim MT" w:hAnsi="Levenim MT" w:cs="Levenim MT" w:hint="cs"/>
+          <w:rFonts w:ascii="Levenim MT" w:hAnsi="Levenim MT" w:cs="Levenim MT"/>
           <w:color w:val="202124"/>
           <w:shd w:val="clear" w:color="auto" w:fill="F8F9FA"/>
         </w:rPr>
@@ -1909,7 +3499,7 @@
     <w:p>
       <w:pPr>
         <w:rPr>
-          <w:rFonts w:ascii="Levenim MT" w:hAnsi="Levenim MT" w:cs="Levenim MT" w:hint="cs"/>
+          <w:rFonts w:ascii="Levenim MT" w:hAnsi="Levenim MT" w:cs="Levenim MT"/>
           <w:color w:val="202124"/>
           <w:shd w:val="clear" w:color="auto" w:fill="F8F9FA"/>
         </w:rPr>
@@ -1918,7 +3508,7 @@
     <w:p>
       <w:pPr>
         <w:rPr>
-          <w:rFonts w:ascii="Levenim MT" w:hAnsi="Levenim MT" w:cs="Levenim MT" w:hint="cs"/>
+          <w:rFonts w:ascii="Levenim MT" w:hAnsi="Levenim MT" w:cs="Levenim MT"/>
           <w:color w:val="202124"/>
           <w:shd w:val="clear" w:color="auto" w:fill="F8F9FA"/>
         </w:rPr>
@@ -1927,7 +3517,7 @@
     <w:p>
       <w:pPr>
         <w:rPr>
-          <w:rFonts w:ascii="Levenim MT" w:hAnsi="Levenim MT" w:cs="Levenim MT" w:hint="cs"/>
+          <w:rFonts w:ascii="Levenim MT" w:hAnsi="Levenim MT" w:cs="Levenim MT"/>
           <w:color w:val="202124"/>
           <w:sz w:val="28"/>
           <w:szCs w:val="28"/>
@@ -1949,7 +3539,7 @@
     <w:p>
       <w:pPr>
         <w:rPr>
-          <w:rFonts w:ascii="Levenim MT" w:hAnsi="Levenim MT" w:cs="Levenim MT" w:hint="cs"/>
+          <w:rFonts w:ascii="Levenim MT" w:hAnsi="Levenim MT" w:cs="Levenim MT"/>
           <w:b/>
           <w:bCs/>
           <w:color w:val="202124"/>
@@ -1970,37 +3560,23 @@
       <w:pPr>
         <w:spacing w:before="100" w:beforeAutospacing="1" w:after="100" w:afterAutospacing="1" w:line="240" w:lineRule="auto"/>
         <w:rPr>
+          <w:rFonts w:ascii="Levenim MT" w:eastAsia="Times New Roman" w:hAnsi="Levenim MT" w:cs="Levenim MT"/>
+          <w:lang w:val="de-DE"/>
+        </w:rPr>
+      </w:pPr>
+      <w:r>
+        <w:rPr>
           <w:rFonts w:ascii="Levenim MT" w:eastAsia="Times New Roman" w:hAnsi="Levenim MT" w:cs="Levenim MT" w:hint="cs"/>
           <w:lang w:val="de-DE"/>
         </w:rPr>
-      </w:pPr>
-      <w:r>
-        <w:rPr>
-          <w:rFonts w:ascii="Levenim MT" w:eastAsia="Times New Roman" w:hAnsi="Levenim MT" w:cs="Levenim MT" w:hint="cs"/>
-          <w:lang w:val="de-DE"/>
-        </w:rPr>
-        <w:t xml:space="preserve">Als </w:t>
-      </w:r>
-      <w:r>
-        <w:rPr>
-          <w:rFonts w:ascii="Levenim MT" w:eastAsia="Times New Roman" w:hAnsi="Levenim MT" w:cs="Levenim MT" w:hint="cs"/>
-          <w:lang w:val="de-DE"/>
-        </w:rPr>
-        <w:t>Kunde</w:t>
-      </w:r>
-      <w:r>
-        <w:rPr>
-          <w:rFonts w:ascii="Levenim MT" w:eastAsia="Times New Roman" w:hAnsi="Levenim MT" w:cs="Levenim MT" w:hint="cs"/>
-          <w:lang w:val="de-DE"/>
-        </w:rPr>
-        <w:t xml:space="preserve"> möchte ich beim Eingeben einer Station Vorschläge erhalten, um es mir leichter zu machen, den Namen einer Station zu finden. </w:t>
+        <w:t xml:space="preserve">Als Kunde möchte ich beim Eingeben einer Station Vorschläge erhalten, um es mir leichter zu machen, den Namen einer Station zu finden. </w:t>
       </w:r>
     </w:p>
     <w:p>
       <w:pPr>
         <w:spacing w:before="100" w:beforeAutospacing="1" w:after="100" w:afterAutospacing="1" w:line="240" w:lineRule="auto"/>
         <w:rPr>
-          <w:rFonts w:ascii="Levenim MT" w:eastAsia="Times New Roman" w:hAnsi="Levenim MT" w:cs="Levenim MT" w:hint="cs"/>
+          <w:rFonts w:ascii="Levenim MT" w:eastAsia="Times New Roman" w:hAnsi="Levenim MT" w:cs="Levenim MT"/>
           <w:lang w:val="de-DE"/>
         </w:rPr>
       </w:pPr>
@@ -2025,89 +3601,105 @@
         </w:numPr>
         <w:spacing w:before="100" w:beforeAutospacing="1" w:after="100" w:afterAutospacing="1" w:line="240" w:lineRule="auto"/>
         <w:rPr>
+          <w:rFonts w:ascii="Levenim MT" w:eastAsia="Times New Roman" w:hAnsi="Levenim MT" w:cs="Levenim MT"/>
+          <w:sz w:val="21"/>
+          <w:szCs w:val="21"/>
+          <w:lang w:val="de-DE"/>
+        </w:rPr>
+      </w:pPr>
+      <w:r>
+        <w:rPr>
           <w:rFonts w:ascii="Levenim MT" w:eastAsia="Times New Roman" w:hAnsi="Levenim MT" w:cs="Levenim MT" w:hint="cs"/>
           <w:sz w:val="21"/>
           <w:szCs w:val="21"/>
           <w:lang w:val="de-DE"/>
         </w:rPr>
-      </w:pPr>
-      <w:r>
-        <w:rPr>
-          <w:rFonts w:ascii="Levenim MT" w:eastAsia="Times New Roman" w:hAnsi="Levenim MT" w:cs="Levenim MT" w:hint="cs"/>
+        <w:t>Dafür verwenden wir die Textfelder in welcher wir die Ortschaften eingeben</w:t>
+      </w:r>
+    </w:p>
+    <w:p>
+      <w:pPr>
+        <w:pStyle w:val="Listenabsatz"/>
+        <w:numPr>
+          <w:ilvl w:val="0"/>
+          <w:numId w:val="7"/>
+        </w:numPr>
+        <w:rPr>
+          <w:rFonts w:ascii="Levenim MT" w:hAnsi="Levenim MT" w:cs="Levenim MT"/>
+          <w:color w:val="92D050"/>
+          <w:shd w:val="clear" w:color="auto" w:fill="F8F9FA"/>
+        </w:rPr>
+      </w:pPr>
+      <w:r>
+        <w:rPr>
+          <w:rFonts w:ascii="Levenim MT" w:hAnsi="Levenim MT" w:cs="Levenim MT"/>
+          <w:color w:val="92D050"/>
+          <w:shd w:val="clear" w:color="auto" w:fill="F8F9FA"/>
+        </w:rPr>
+        <w:t>Fast</w:t>
+      </w:r>
+      <w:r>
+        <w:rPr>
+          <w:rFonts w:ascii="Levenim MT" w:hAnsi="Levenim MT" w:cs="Levenim MT" w:hint="cs"/>
+          <w:color w:val="92D050"/>
+          <w:shd w:val="clear" w:color="auto" w:fill="F8F9FA"/>
+        </w:rPr>
+        <w:t xml:space="preserve"> fertig</w:t>
+      </w:r>
+    </w:p>
+    <w:p>
+      <w:pPr>
+        <w:pStyle w:val="Listenabsatz"/>
+        <w:spacing w:before="100" w:beforeAutospacing="1" w:after="100" w:afterAutospacing="1" w:line="240" w:lineRule="auto"/>
+        <w:rPr>
+          <w:rFonts w:ascii="Levenim MT" w:eastAsia="Times New Roman" w:hAnsi="Levenim MT" w:cs="Levenim MT"/>
           <w:sz w:val="21"/>
           <w:szCs w:val="21"/>
           <w:lang w:val="de-DE"/>
         </w:rPr>
-        <w:t>Dafür verwenden wir die Textfelder in welcher wir die Ortschaften eingeben</w:t>
-      </w:r>
-    </w:p>
-    <w:p>
-      <w:pPr>
-        <w:pStyle w:val="Listenabsatz"/>
+      </w:pPr>
+    </w:p>
+    <w:p>
+      <w:pPr>
         <w:spacing w:before="100" w:beforeAutospacing="1" w:after="100" w:afterAutospacing="1" w:line="240" w:lineRule="auto"/>
         <w:rPr>
-          <w:rFonts w:ascii="Levenim MT" w:eastAsia="Times New Roman" w:hAnsi="Levenim MT" w:cs="Levenim MT" w:hint="cs"/>
-          <w:sz w:val="21"/>
-          <w:szCs w:val="21"/>
-          <w:lang w:val="de-DE"/>
-        </w:rPr>
-      </w:pPr>
-    </w:p>
-    <w:p>
-      <w:pPr>
-        <w:spacing w:before="100" w:beforeAutospacing="1" w:after="100" w:afterAutospacing="1" w:line="240" w:lineRule="auto"/>
+          <w:rFonts w:ascii="Levenim MT" w:eastAsia="Times New Roman" w:hAnsi="Levenim MT" w:cs="Levenim MT"/>
+          <w:b/>
+          <w:bCs/>
+          <w:lang w:val="de-DE"/>
+        </w:rPr>
+      </w:pPr>
+      <w:r>
         <w:rPr>
           <w:rFonts w:ascii="Levenim MT" w:eastAsia="Times New Roman" w:hAnsi="Levenim MT" w:cs="Levenim MT" w:hint="cs"/>
           <w:b/>
           <w:bCs/>
           <w:lang w:val="de-DE"/>
         </w:rPr>
+        <w:t>Datum und Zeit Eingabe, um Verbindungen in der Zukunft zu finden</w:t>
+      </w:r>
+    </w:p>
+    <w:p>
+      <w:pPr>
+        <w:spacing w:before="100" w:beforeAutospacing="1" w:after="100" w:afterAutospacing="1" w:line="240" w:lineRule="auto"/>
+        <w:rPr>
+          <w:rFonts w:ascii="Levenim MT" w:eastAsia="Times New Roman" w:hAnsi="Levenim MT" w:cs="Levenim MT"/>
+          <w:lang w:val="de-DE"/>
+        </w:rPr>
       </w:pPr>
       <w:r>
         <w:rPr>
           <w:rFonts w:ascii="Levenim MT" w:eastAsia="Times New Roman" w:hAnsi="Levenim MT" w:cs="Levenim MT" w:hint="cs"/>
-          <w:b/>
-          <w:bCs/>
-          <w:lang w:val="de-DE"/>
-        </w:rPr>
-        <w:t>Datum und Zeit Eingabe, um Verbindungen in der Zukunft zu finden</w:t>
+          <w:lang w:val="de-DE"/>
+        </w:rPr>
+        <w:t>Als Kunde möchte ich eine Zeit und ein Datum eingeben können, um Verbindungen ab diesem Zeitpunkt zu finden.</w:t>
       </w:r>
     </w:p>
     <w:p>
       <w:pPr>
         <w:spacing w:before="100" w:beforeAutospacing="1" w:after="100" w:afterAutospacing="1" w:line="240" w:lineRule="auto"/>
         <w:rPr>
-          <w:rFonts w:ascii="Levenim MT" w:eastAsia="Times New Roman" w:hAnsi="Levenim MT" w:cs="Levenim MT" w:hint="cs"/>
-          <w:lang w:val="de-DE"/>
-        </w:rPr>
-      </w:pPr>
-      <w:r>
-        <w:rPr>
-          <w:rFonts w:ascii="Levenim MT" w:eastAsia="Times New Roman" w:hAnsi="Levenim MT" w:cs="Levenim MT" w:hint="cs"/>
-          <w:lang w:val="de-DE"/>
-        </w:rPr>
-        <w:t xml:space="preserve">Als </w:t>
-      </w:r>
-      <w:r>
-        <w:rPr>
-          <w:rFonts w:ascii="Levenim MT" w:eastAsia="Times New Roman" w:hAnsi="Levenim MT" w:cs="Levenim MT" w:hint="cs"/>
-          <w:lang w:val="de-DE"/>
-        </w:rPr>
-        <w:t>Kunde</w:t>
-      </w:r>
-      <w:r>
-        <w:rPr>
-          <w:rFonts w:ascii="Levenim MT" w:eastAsia="Times New Roman" w:hAnsi="Levenim MT" w:cs="Levenim MT" w:hint="cs"/>
-          <w:lang w:val="de-DE"/>
-        </w:rPr>
-        <w:t xml:space="preserve"> möchte ich eine Zeit und ein Datum eingeben können, um Verbindungen ab diesem Zeitpunkt zu finden.</w:t>
-      </w:r>
-    </w:p>
-    <w:p>
-      <w:pPr>
-        <w:spacing w:before="100" w:beforeAutospacing="1" w:after="100" w:afterAutospacing="1" w:line="240" w:lineRule="auto"/>
-        <w:rPr>
-          <w:rFonts w:ascii="Levenim MT" w:eastAsia="Times New Roman" w:hAnsi="Levenim MT" w:cs="Levenim MT" w:hint="cs"/>
+          <w:rFonts w:ascii="Levenim MT" w:eastAsia="Times New Roman" w:hAnsi="Levenim MT" w:cs="Levenim MT"/>
           <w:lang w:val="en-US"/>
         </w:rPr>
       </w:pPr>
@@ -2138,32 +3730,62 @@
         </w:numPr>
         <w:spacing w:before="100" w:beforeAutospacing="1" w:after="100" w:afterAutospacing="1" w:line="240" w:lineRule="auto"/>
         <w:rPr>
+          <w:rFonts w:ascii="Levenim MT" w:eastAsia="Times New Roman" w:hAnsi="Levenim MT" w:cs="Levenim MT"/>
+          <w:lang w:val="de-DE"/>
+        </w:rPr>
+      </w:pPr>
+      <w:r>
+        <w:rPr>
           <w:rFonts w:ascii="Levenim MT" w:eastAsia="Times New Roman" w:hAnsi="Levenim MT" w:cs="Levenim MT" w:hint="cs"/>
           <w:lang w:val="de-DE"/>
         </w:rPr>
-      </w:pPr>
-      <w:r>
-        <w:rPr>
-          <w:rFonts w:ascii="Levenim MT" w:eastAsia="Times New Roman" w:hAnsi="Levenim MT" w:cs="Levenim MT" w:hint="cs"/>
-          <w:lang w:val="de-DE"/>
-        </w:rPr>
         <w:t>Eine Box, in der das Datum und die Zeit eingegeben werden kann.</w:t>
       </w:r>
     </w:p>
     <w:p>
       <w:pPr>
+        <w:pStyle w:val="Listenabsatz"/>
+        <w:numPr>
+          <w:ilvl w:val="0"/>
+          <w:numId w:val="8"/>
+        </w:numPr>
+        <w:rPr>
+          <w:rFonts w:ascii="Levenim MT" w:hAnsi="Levenim MT" w:cs="Levenim MT"/>
+          <w:color w:val="92D050"/>
+          <w:shd w:val="clear" w:color="auto" w:fill="F8F9FA"/>
+        </w:rPr>
+      </w:pPr>
+      <w:r>
+        <w:rPr>
+          <w:rFonts w:ascii="Levenim MT" w:hAnsi="Levenim MT" w:cs="Levenim MT"/>
+          <w:color w:val="92D050"/>
+          <w:shd w:val="clear" w:color="auto" w:fill="F8F9FA"/>
+        </w:rPr>
+        <w:t>Fast</w:t>
+      </w:r>
+      <w:r>
         <w:rPr>
           <w:rFonts w:ascii="Levenim MT" w:hAnsi="Levenim MT" w:cs="Levenim MT" w:hint="cs"/>
-          <w:color w:val="202124"/>
+          <w:color w:val="92D050"/>
           <w:shd w:val="clear" w:color="auto" w:fill="F8F9FA"/>
-          <w:lang w:val="de-DE"/>
-        </w:rPr>
-      </w:pPr>
-    </w:p>
-    <w:p>
-      <w:pPr>
-        <w:rPr>
-          <w:rFonts w:ascii="Levenim MT" w:hAnsi="Levenim MT" w:cs="Levenim MT" w:hint="cs"/>
+        </w:rPr>
+        <w:t xml:space="preserve"> fertig</w:t>
+      </w:r>
+    </w:p>
+    <w:p>
+      <w:pPr>
+        <w:pStyle w:val="Listenabsatz"/>
+        <w:spacing w:before="100" w:beforeAutospacing="1" w:after="100" w:afterAutospacing="1" w:line="240" w:lineRule="auto"/>
+        <w:rPr>
+          <w:rFonts w:ascii="Levenim MT" w:eastAsia="Times New Roman" w:hAnsi="Levenim MT" w:cs="Levenim MT"/>
+          <w:lang w:val="de-DE"/>
+        </w:rPr>
+      </w:pPr>
+    </w:p>
+    <w:p>
+      <w:pPr>
+        <w:rPr>
+          <w:rFonts w:ascii="Levenim MT" w:hAnsi="Levenim MT" w:cs="Levenim MT"/>
           <w:color w:val="202124"/>
           <w:highlight w:val="yellow"/>
           <w:shd w:val="clear" w:color="auto" w:fill="F8F9FA"/>
@@ -2173,7 +3795,7 @@
     <w:p>
       <w:pPr>
         <w:rPr>
-          <w:rFonts w:ascii="Levenim MT" w:hAnsi="Levenim MT" w:cs="Levenim MT" w:hint="cs"/>
+          <w:rFonts w:ascii="Levenim MT" w:hAnsi="Levenim MT" w:cs="Levenim MT"/>
           <w:color w:val="202124"/>
           <w:sz w:val="28"/>
           <w:szCs w:val="28"/>
@@ -2195,7 +3817,7 @@
     <w:p>
       <w:pPr>
         <w:rPr>
-          <w:rFonts w:ascii="Levenim MT" w:hAnsi="Levenim MT" w:cs="Levenim MT" w:hint="cs"/>
+          <w:rFonts w:ascii="Levenim MT" w:hAnsi="Levenim MT" w:cs="Levenim MT"/>
           <w:b/>
           <w:bCs/>
           <w:color w:val="202124"/>
@@ -2215,17 +3837,17 @@
     <w:p>
       <w:pPr>
         <w:rPr>
+          <w:rFonts w:ascii="Levenim MT" w:hAnsi="Levenim MT" w:cs="Levenim MT"/>
+          <w:color w:val="202124"/>
+          <w:shd w:val="clear" w:color="auto" w:fill="F8F9FA"/>
+        </w:rPr>
+      </w:pPr>
+      <w:r>
+        <w:rPr>
           <w:rFonts w:ascii="Levenim MT" w:hAnsi="Levenim MT" w:cs="Levenim MT" w:hint="cs"/>
           <w:color w:val="202124"/>
           <w:shd w:val="clear" w:color="auto" w:fill="F8F9FA"/>
         </w:rPr>
-      </w:pPr>
-      <w:r>
-        <w:rPr>
-          <w:rFonts w:ascii="Levenim MT" w:hAnsi="Levenim MT" w:cs="Levenim MT" w:hint="cs"/>
-          <w:color w:val="202124"/>
-          <w:shd w:val="clear" w:color="auto" w:fill="F8F9FA"/>
-        </w:rPr>
         <w:t>Als Kunde möchte ich meinen Standort sehen, damit ich sehen kann, wo der nächste Bahnhof/ die nächste Bushaltestelle ist.</w:t>
       </w:r>
     </w:p>
@@ -2233,7 +3855,7 @@
       <w:pPr>
         <w:spacing w:before="100" w:beforeAutospacing="1" w:after="100" w:afterAutospacing="1" w:line="240" w:lineRule="auto"/>
         <w:rPr>
-          <w:rFonts w:ascii="Levenim MT" w:eastAsia="Times New Roman" w:hAnsi="Levenim MT" w:cs="Levenim MT" w:hint="cs"/>
+          <w:rFonts w:ascii="Levenim MT" w:eastAsia="Times New Roman" w:hAnsi="Levenim MT" w:cs="Levenim MT"/>
           <w:lang w:val="en-US"/>
         </w:rPr>
       </w:pPr>
@@ -2264,27 +3886,27 @@
         </w:numPr>
         <w:spacing w:before="100" w:beforeAutospacing="1" w:after="100" w:afterAutospacing="1" w:line="240" w:lineRule="auto"/>
         <w:rPr>
+          <w:rFonts w:ascii="Levenim MT" w:eastAsia="Times New Roman" w:hAnsi="Levenim MT" w:cs="Levenim MT"/>
+          <w:bCs/>
+          <w:lang w:val="de-DE"/>
+        </w:rPr>
+      </w:pPr>
+      <w:proofErr w:type="gramStart"/>
+      <w:r>
+        <w:rPr>
           <w:rFonts w:ascii="Levenim MT" w:eastAsia="Times New Roman" w:hAnsi="Levenim MT" w:cs="Levenim MT" w:hint="cs"/>
           <w:bCs/>
           <w:lang w:val="de-DE"/>
         </w:rPr>
-      </w:pPr>
-      <w:proofErr w:type="gramStart"/>
+        <w:t>Radiobuttons</w:t>
+      </w:r>
+      <w:proofErr w:type="gramEnd"/>
       <w:r>
         <w:rPr>
           <w:rFonts w:ascii="Levenim MT" w:eastAsia="Times New Roman" w:hAnsi="Levenim MT" w:cs="Levenim MT" w:hint="cs"/>
           <w:bCs/>
           <w:lang w:val="de-DE"/>
         </w:rPr>
-        <w:t>Radiobuttons</w:t>
-      </w:r>
-      <w:proofErr w:type="gramEnd"/>
-      <w:r>
-        <w:rPr>
-          <w:rFonts w:ascii="Levenim MT" w:eastAsia="Times New Roman" w:hAnsi="Levenim MT" w:cs="Levenim MT" w:hint="cs"/>
-          <w:bCs/>
-          <w:lang w:val="de-DE"/>
-        </w:rPr>
         <w:t xml:space="preserve"> wo ich zwischen Ankunft und Abfahrt auswählen kann.</w:t>
       </w:r>
     </w:p>
@@ -2292,16 +3914,26 @@
       <w:pPr>
         <w:pStyle w:val="Listenabsatz"/>
         <w:rPr>
-          <w:rFonts w:ascii="Levenim MT" w:hAnsi="Levenim MT" w:cs="Levenim MT" w:hint="cs"/>
+          <w:rFonts w:ascii="Levenim MT" w:hAnsi="Levenim MT" w:cs="Levenim MT"/>
           <w:color w:val="202124"/>
           <w:shd w:val="clear" w:color="auto" w:fill="F8F9FA"/>
         </w:rPr>
       </w:pPr>
-    </w:p>
-    <w:p>
-      <w:pPr>
-        <w:rPr>
-          <w:rFonts w:ascii="Levenim MT" w:hAnsi="Levenim MT" w:cs="Levenim MT" w:hint="cs"/>
+      <w:r>
+        <w:rPr>
+          <w:rFonts w:eastAsia="Times New Roman" w:cs="Arial"/>
+          <w:b/>
+          <w:bCs/>
+          <w:color w:val="FF0000"/>
+          <w:lang w:val="de-DE"/>
+        </w:rPr>
+        <w:t>Nicht fertiggestellt</w:t>
+      </w:r>
+    </w:p>
+    <w:p>
+      <w:pPr>
+        <w:rPr>
+          <w:rFonts w:ascii="Levenim MT" w:hAnsi="Levenim MT" w:cs="Levenim MT"/>
           <w:b/>
           <w:bCs/>
           <w:color w:val="202124"/>
@@ -2321,17 +3953,18 @@
     <w:p>
       <w:pPr>
         <w:rPr>
+          <w:rFonts w:ascii="Levenim MT" w:hAnsi="Levenim MT" w:cs="Levenim MT"/>
+          <w:color w:val="202124"/>
+          <w:shd w:val="clear" w:color="auto" w:fill="F8F9FA"/>
+        </w:rPr>
+      </w:pPr>
+      <w:r>
+        <w:rPr>
           <w:rFonts w:ascii="Levenim MT" w:hAnsi="Levenim MT" w:cs="Levenim MT" w:hint="cs"/>
           <w:color w:val="202124"/>
           <w:shd w:val="clear" w:color="auto" w:fill="F8F9FA"/>
         </w:rPr>
-      </w:pPr>
-      <w:r>
-        <w:rPr>
-          <w:rFonts w:ascii="Levenim MT" w:hAnsi="Levenim MT" w:cs="Levenim MT" w:hint="cs"/>
-          <w:color w:val="202124"/>
-          <w:shd w:val="clear" w:color="auto" w:fill="F8F9FA"/>
-        </w:rPr>
+        <w:lastRenderedPageBreak/>
         <w:t>Als Kunde möchte ich eine Benachrichtigung per E-Mail erhalten, so dass ich benachrichtigt werden kann, wenn mein Zug abfährt.</w:t>
       </w:r>
     </w:p>
@@ -2339,7 +3972,7 @@
       <w:pPr>
         <w:spacing w:before="100" w:beforeAutospacing="1" w:after="100" w:afterAutospacing="1" w:line="240" w:lineRule="auto"/>
         <w:rPr>
-          <w:rFonts w:ascii="Levenim MT" w:eastAsia="Times New Roman" w:hAnsi="Levenim MT" w:cs="Levenim MT" w:hint="cs"/>
+          <w:rFonts w:ascii="Levenim MT" w:eastAsia="Times New Roman" w:hAnsi="Levenim MT" w:cs="Levenim MT"/>
           <w:lang w:val="en-US"/>
         </w:rPr>
       </w:pPr>
@@ -2370,7 +4003,7 @@
         </w:numPr>
         <w:spacing w:before="100" w:beforeAutospacing="1" w:after="100" w:afterAutospacing="1" w:line="240" w:lineRule="auto"/>
         <w:rPr>
-          <w:rFonts w:ascii="Levenim MT" w:eastAsia="Times New Roman" w:hAnsi="Levenim MT" w:cs="Levenim MT" w:hint="cs"/>
+          <w:rFonts w:ascii="Levenim MT" w:eastAsia="Times New Roman" w:hAnsi="Levenim MT" w:cs="Levenim MT"/>
           <w:sz w:val="21"/>
           <w:szCs w:val="21"/>
           <w:lang w:val="de-DE"/>
@@ -2393,7 +4026,7 @@
         </w:numPr>
         <w:spacing w:before="100" w:beforeAutospacing="1" w:after="100" w:afterAutospacing="1" w:line="240" w:lineRule="auto"/>
         <w:rPr>
-          <w:rFonts w:ascii="Levenim MT" w:eastAsia="Times New Roman" w:hAnsi="Levenim MT" w:cs="Levenim MT" w:hint="cs"/>
+          <w:rFonts w:ascii="Levenim MT" w:eastAsia="Times New Roman" w:hAnsi="Levenim MT" w:cs="Levenim MT"/>
           <w:sz w:val="21"/>
           <w:szCs w:val="21"/>
           <w:lang w:val="de-DE"/>
@@ -2404,7 +4037,6 @@
           <w:rFonts w:ascii="Levenim MT" w:eastAsia="Times New Roman" w:hAnsi="Levenim MT" w:cs="Levenim MT" w:hint="cs"/>
           <w:lang w:val="de-DE"/>
         </w:rPr>
-        <w:lastRenderedPageBreak/>
         <w:t xml:space="preserve">Ich kann eine beliebige Verbindung versenden. </w:t>
       </w:r>
     </w:p>
@@ -2417,7 +4049,7 @@
         </w:numPr>
         <w:spacing w:before="100" w:beforeAutospacing="1" w:after="100" w:afterAutospacing="1" w:line="240" w:lineRule="auto"/>
         <w:rPr>
-          <w:rFonts w:ascii="Levenim MT" w:eastAsia="Times New Roman" w:hAnsi="Levenim MT" w:cs="Levenim MT" w:hint="cs"/>
+          <w:rFonts w:ascii="Levenim MT" w:eastAsia="Times New Roman" w:hAnsi="Levenim MT" w:cs="Levenim MT"/>
           <w:sz w:val="21"/>
           <w:szCs w:val="21"/>
           <w:lang w:val="de-DE"/>
@@ -2429,87 +4061,6 @@
           <w:lang w:val="de-DE"/>
         </w:rPr>
         <w:t>Es können mehrere Verbindungen auf einmal geteilt werden.</w:t>
-      </w:r>
-    </w:p>
-    <w:p>
-      <w:pPr>
-        <w:ind w:left="360"/>
-        <w:rPr>
-          <w:rFonts w:ascii="Levenim MT" w:eastAsia="Times New Roman" w:hAnsi="Levenim MT" w:cs="Levenim MT" w:hint="cs"/>
-          <w:lang w:val="de-DE"/>
-        </w:rPr>
-      </w:pPr>
-    </w:p>
-    <w:p>
-      <w:pPr>
-        <w:ind w:left="360"/>
-        <w:rPr>
-          <w:rFonts w:ascii="Levenim MT" w:eastAsia="Times New Roman" w:hAnsi="Levenim MT" w:cs="Levenim MT" w:hint="cs"/>
-          <w:lang w:val="de-DE"/>
-        </w:rPr>
-      </w:pPr>
-    </w:p>
-    <w:p>
-      <w:pPr>
-        <w:rPr>
-          <w:rFonts w:ascii="Levenim MT" w:hAnsi="Levenim MT" w:cs="Levenim MT" w:hint="cs"/>
-          <w:b/>
-          <w:bCs/>
-          <w:color w:val="202124"/>
-          <w:shd w:val="clear" w:color="auto" w:fill="F8F9FA"/>
-        </w:rPr>
-      </w:pPr>
-      <w:r>
-        <w:rPr>
-          <w:rFonts w:ascii="Levenim MT" w:eastAsia="Times New Roman" w:hAnsi="Levenim MT" w:cs="Levenim MT" w:hint="cs"/>
-          <w:b/>
-          <w:bCs/>
-          <w:lang w:val="de-DE"/>
-        </w:rPr>
-        <w:t>Nächste Station anzeigen lassen</w:t>
-      </w:r>
-    </w:p>
-    <w:p>
-      <w:pPr>
-        <w:rPr>
-          <w:rFonts w:ascii="Levenim MT" w:hAnsi="Levenim MT" w:cs="Levenim MT" w:hint="cs"/>
-          <w:color w:val="202124"/>
-          <w:shd w:val="clear" w:color="auto" w:fill="F8F9FA"/>
-        </w:rPr>
-      </w:pPr>
-      <w:r>
-        <w:rPr>
-          <w:rFonts w:ascii="Levenim MT" w:hAnsi="Levenim MT" w:cs="Levenim MT" w:hint="cs"/>
-          <w:color w:val="202124"/>
-          <w:shd w:val="clear" w:color="auto" w:fill="F8F9FA"/>
-        </w:rPr>
-        <w:t>Als Kunde möchte ich eine Karte haben, damit ich sehen kann, wo sich der Bahnhof/die Bushaltestelle befindet.</w:t>
-      </w:r>
-    </w:p>
-    <w:p>
-      <w:pPr>
-        <w:spacing w:before="100" w:beforeAutospacing="1" w:after="100" w:afterAutospacing="1" w:line="240" w:lineRule="auto"/>
-        <w:rPr>
-          <w:rFonts w:ascii="Levenim MT" w:eastAsia="Times New Roman" w:hAnsi="Levenim MT" w:cs="Levenim MT" w:hint="cs"/>
-          <w:lang w:val="en-US"/>
-        </w:rPr>
-      </w:pPr>
-      <w:proofErr w:type="spellStart"/>
-      <w:r>
-        <w:rPr>
-          <w:rFonts w:ascii="Levenim MT" w:eastAsia="Times New Roman" w:hAnsi="Levenim MT" w:cs="Levenim MT" w:hint="cs"/>
-          <w:highlight w:val="lightGray"/>
-          <w:lang w:val="en-US"/>
-        </w:rPr>
-        <w:t>Abnahmekriterien</w:t>
-      </w:r>
-      <w:proofErr w:type="spellEnd"/>
-      <w:r>
-        <w:rPr>
-          <w:rFonts w:ascii="Levenim MT" w:eastAsia="Times New Roman" w:hAnsi="Levenim MT" w:cs="Levenim MT" w:hint="cs"/>
-          <w:lang w:val="en-US"/>
-        </w:rPr>
-        <w:t xml:space="preserve"> </w:t>
       </w:r>
     </w:p>
     <w:p>
@@ -2521,20 +4072,153 @@
         </w:numPr>
         <w:spacing w:before="100" w:beforeAutospacing="1" w:after="100" w:afterAutospacing="1" w:line="240" w:lineRule="auto"/>
         <w:rPr>
+          <w:rFonts w:ascii="Levenim MT" w:eastAsia="Times New Roman" w:hAnsi="Levenim MT" w:cs="Levenim MT"/>
+          <w:sz w:val="21"/>
+          <w:szCs w:val="21"/>
+          <w:lang w:val="de-DE"/>
+        </w:rPr>
+      </w:pPr>
+      <w:r>
+        <w:rPr>
+          <w:rFonts w:eastAsia="Times New Roman" w:cs="Arial"/>
+          <w:b/>
+          <w:bCs/>
+          <w:color w:val="FF0000"/>
+          <w:lang w:val="de-DE"/>
+        </w:rPr>
+        <w:t>Nicht fertiggestellt</w:t>
+      </w:r>
+    </w:p>
+    <w:p>
+      <w:pPr>
+        <w:ind w:left="360"/>
+        <w:rPr>
+          <w:rFonts w:ascii="Levenim MT" w:eastAsia="Times New Roman" w:hAnsi="Levenim MT" w:cs="Levenim MT"/>
+          <w:lang w:val="de-DE"/>
+        </w:rPr>
+      </w:pPr>
+    </w:p>
+    <w:p>
+      <w:pPr>
+        <w:ind w:left="360"/>
+        <w:rPr>
+          <w:rFonts w:ascii="Levenim MT" w:eastAsia="Times New Roman" w:hAnsi="Levenim MT" w:cs="Levenim MT"/>
+          <w:lang w:val="de-DE"/>
+        </w:rPr>
+      </w:pPr>
+    </w:p>
+    <w:p>
+      <w:pPr>
+        <w:rPr>
+          <w:rFonts w:ascii="Levenim MT" w:hAnsi="Levenim MT" w:cs="Levenim MT"/>
+          <w:b/>
+          <w:bCs/>
+          <w:color w:val="202124"/>
+          <w:shd w:val="clear" w:color="auto" w:fill="F8F9FA"/>
+        </w:rPr>
+      </w:pPr>
+      <w:r>
+        <w:rPr>
+          <w:rFonts w:ascii="Levenim MT" w:eastAsia="Times New Roman" w:hAnsi="Levenim MT" w:cs="Levenim MT" w:hint="cs"/>
+          <w:b/>
+          <w:bCs/>
+          <w:lang w:val="de-DE"/>
+        </w:rPr>
+        <w:t>Nächste Station anzeigen lassen</w:t>
+      </w:r>
+    </w:p>
+    <w:p>
+      <w:pPr>
+        <w:rPr>
+          <w:rFonts w:ascii="Levenim MT" w:hAnsi="Levenim MT" w:cs="Levenim MT"/>
+          <w:color w:val="202124"/>
+          <w:shd w:val="clear" w:color="auto" w:fill="F8F9FA"/>
+        </w:rPr>
+      </w:pPr>
+      <w:r>
+        <w:rPr>
+          <w:rFonts w:ascii="Levenim MT" w:hAnsi="Levenim MT" w:cs="Levenim MT" w:hint="cs"/>
+          <w:color w:val="202124"/>
+          <w:shd w:val="clear" w:color="auto" w:fill="F8F9FA"/>
+        </w:rPr>
+        <w:t>Als Kunde möchte ich eine Karte haben, damit ich sehen kann, wo sich der Bahnhof/die Bushaltestelle befindet.</w:t>
+      </w:r>
+    </w:p>
+    <w:p>
+      <w:pPr>
+        <w:spacing w:before="100" w:beforeAutospacing="1" w:after="100" w:afterAutospacing="1" w:line="240" w:lineRule="auto"/>
+        <w:rPr>
+          <w:rFonts w:ascii="Levenim MT" w:eastAsia="Times New Roman" w:hAnsi="Levenim MT" w:cs="Levenim MT"/>
+          <w:lang w:val="en-US"/>
+        </w:rPr>
+      </w:pPr>
+      <w:proofErr w:type="spellStart"/>
+      <w:r>
+        <w:rPr>
+          <w:rFonts w:ascii="Levenim MT" w:eastAsia="Times New Roman" w:hAnsi="Levenim MT" w:cs="Levenim MT" w:hint="cs"/>
+          <w:highlight w:val="lightGray"/>
+          <w:lang w:val="en-US"/>
+        </w:rPr>
+        <w:t>Abnahmekriterien</w:t>
+      </w:r>
+      <w:proofErr w:type="spellEnd"/>
+      <w:r>
+        <w:rPr>
+          <w:rFonts w:ascii="Levenim MT" w:eastAsia="Times New Roman" w:hAnsi="Levenim MT" w:cs="Levenim MT" w:hint="cs"/>
+          <w:lang w:val="en-US"/>
+        </w:rPr>
+        <w:t xml:space="preserve"> </w:t>
+      </w:r>
+    </w:p>
+    <w:p>
+      <w:pPr>
+        <w:pStyle w:val="Listenabsatz"/>
+        <w:numPr>
+          <w:ilvl w:val="0"/>
+          <w:numId w:val="8"/>
+        </w:numPr>
+        <w:spacing w:before="100" w:beforeAutospacing="1" w:after="100" w:afterAutospacing="1" w:line="240" w:lineRule="auto"/>
+        <w:rPr>
+          <w:rFonts w:ascii="Levenim MT" w:eastAsia="Times New Roman" w:hAnsi="Levenim MT" w:cs="Levenim MT"/>
+          <w:sz w:val="21"/>
+          <w:szCs w:val="21"/>
+          <w:lang w:val="de-DE"/>
+        </w:rPr>
+      </w:pPr>
+      <w:r>
+        <w:rPr>
           <w:rFonts w:ascii="Levenim MT" w:eastAsia="Times New Roman" w:hAnsi="Levenim MT" w:cs="Levenim MT" w:hint="cs"/>
           <w:sz w:val="21"/>
           <w:szCs w:val="21"/>
           <w:lang w:val="de-DE"/>
         </w:rPr>
-      </w:pPr>
-      <w:r>
-        <w:rPr>
-          <w:rFonts w:ascii="Levenim MT" w:eastAsia="Times New Roman" w:hAnsi="Levenim MT" w:cs="Levenim MT" w:hint="cs"/>
+        <w:t>Ein Knopf welcher die nächste Station in der Nähe ausgibt.</w:t>
+      </w:r>
+    </w:p>
+    <w:p>
+      <w:pPr>
+        <w:pStyle w:val="Listenabsatz"/>
+        <w:numPr>
+          <w:ilvl w:val="0"/>
+          <w:numId w:val="8"/>
+        </w:numPr>
+        <w:spacing w:before="100" w:beforeAutospacing="1" w:after="100" w:afterAutospacing="1" w:line="240" w:lineRule="auto"/>
+        <w:rPr>
+          <w:rFonts w:ascii="Levenim MT" w:eastAsia="Times New Roman" w:hAnsi="Levenim MT" w:cs="Levenim MT"/>
           <w:sz w:val="21"/>
           <w:szCs w:val="21"/>
           <w:lang w:val="de-DE"/>
         </w:rPr>
-        <w:t>Ein Knopf welcher die nächste Station in der Nähe ausgibt.</w:t>
+      </w:pPr>
+      <w:r>
+        <w:rPr>
+          <w:rFonts w:eastAsia="Times New Roman" w:cs="Arial"/>
+          <w:b/>
+          <w:bCs/>
+          <w:color w:val="FF0000"/>
+          <w:lang w:val="de-DE"/>
+        </w:rPr>
+        <w:t>Nicht fertiggestellt</w:t>
       </w:r>
     </w:p>
     <w:p>
@@ -2542,15 +4226,14 @@
         <w:pStyle w:val="Listenabsatz"/>
         <w:spacing w:before="100" w:beforeAutospacing="1" w:after="100" w:afterAutospacing="1" w:line="240" w:lineRule="auto"/>
         <w:rPr>
-          <w:rFonts w:ascii="Levenim MT" w:eastAsia="Times New Roman" w:hAnsi="Levenim MT" w:cs="Levenim MT" w:hint="cs"/>
-          <w:lang w:val="en-US"/>
-        </w:rPr>
-      </w:pPr>
-    </w:p>
-    <w:p>
-      <w:pPr>
-        <w:rPr>
-          <w:rFonts w:ascii="Levenim MT" w:hAnsi="Levenim MT" w:cs="Levenim MT" w:hint="cs"/>
+          <w:rFonts w:ascii="Levenim MT" w:eastAsia="Times New Roman" w:hAnsi="Levenim MT" w:cs="Levenim MT"/>
+        </w:rPr>
+      </w:pPr>
+    </w:p>
+    <w:p>
+      <w:pPr>
+        <w:rPr>
+          <w:rFonts w:ascii="Levenim MT" w:hAnsi="Levenim MT" w:cs="Levenim MT"/>
           <w:color w:val="202124"/>
           <w:shd w:val="clear" w:color="auto" w:fill="F8F9FA"/>
         </w:rPr>
@@ -2559,64 +4242,50 @@
     <w:p>
       <w:pPr>
         <w:rPr>
-          <w:rFonts w:ascii="Levenim MT" w:hAnsi="Levenim MT" w:cs="Levenim MT" w:hint="cs"/>
-        </w:rPr>
-      </w:pPr>
-    </w:p>
-    <w:p>
-      <w:pPr>
-        <w:rPr>
-          <w:rFonts w:ascii="Levenim MT" w:hAnsi="Levenim MT" w:cs="Levenim MT" w:hint="cs"/>
+          <w:rFonts w:ascii="Levenim MT" w:hAnsi="Levenim MT" w:cs="Levenim MT"/>
+        </w:rPr>
+      </w:pPr>
+    </w:p>
+    <w:p>
+      <w:pPr>
+        <w:rPr>
+          <w:rFonts w:ascii="Levenim MT" w:hAnsi="Levenim MT" w:cs="Levenim MT"/>
         </w:rPr>
       </w:pPr>
     </w:p>
     <w:p>
       <w:pPr>
         <w:pStyle w:val="berschrift1"/>
+        <w:rPr>
+          <w:rFonts w:ascii="Levenim MT" w:hAnsi="Levenim MT" w:cs="Levenim MT"/>
+          <w:color w:val="auto"/>
+          <w:lang w:val="de-DE"/>
+        </w:rPr>
+      </w:pPr>
+      <w:bookmarkStart w:id="19" w:name="_Toc60989959"/>
+      <w:r>
         <w:rPr>
           <w:rFonts w:ascii="Levenim MT" w:hAnsi="Levenim MT" w:cs="Levenim MT" w:hint="cs"/>
           <w:color w:val="auto"/>
           <w:lang w:val="de-DE"/>
         </w:rPr>
-      </w:pPr>
-      <w:bookmarkStart w:id="3" w:name="_Toc59112695"/>
+        <w:t>Aktivitätsdiagramm</w:t>
+      </w:r>
+      <w:bookmarkEnd w:id="19"/>
+    </w:p>
+    <w:p>
+      <w:pPr>
+        <w:rPr>
+          <w:rFonts w:ascii="Levenim MT" w:hAnsi="Levenim MT" w:cs="Levenim MT"/>
+          <w:lang w:val="de-DE"/>
+        </w:rPr>
+      </w:pPr>
       <w:r>
         <w:rPr>
           <w:rFonts w:ascii="Levenim MT" w:hAnsi="Levenim MT" w:cs="Levenim MT" w:hint="cs"/>
-          <w:color w:val="auto"/>
-          <w:lang w:val="de-DE"/>
-        </w:rPr>
-        <w:t>Aktivitätsdiagramm</w:t>
-      </w:r>
-      <w:bookmarkEnd w:id="3"/>
-    </w:p>
-    <w:p>
-      <w:pPr>
-        <w:rPr>
-          <w:rFonts w:ascii="Levenim MT" w:hAnsi="Levenim MT" w:cs="Levenim MT" w:hint="cs"/>
-          <w:lang w:val="de-DE"/>
-        </w:rPr>
-      </w:pPr>
-      <w:r>
-        <w:rPr>
-          <w:rFonts w:ascii="Levenim MT" w:hAnsi="Levenim MT" w:cs="Levenim MT" w:hint="cs"/>
-          <w:lang w:val="de-DE"/>
-        </w:rPr>
-        <w:t xml:space="preserve">Das Aktivitätsdiagramm zeigt kurz auf wie das Programm funktionieren soll. Es dient als Hilfe, dass sich der </w:t>
-      </w:r>
-      <w:r>
-        <w:rPr>
-          <w:rFonts w:ascii="Levenim MT" w:hAnsi="Levenim MT" w:cs="Levenim MT" w:hint="cs"/>
-          <w:lang w:val="de-DE"/>
-        </w:rPr>
-        <w:t>Entwickler,</w:t>
-      </w:r>
-      <w:r>
-        <w:rPr>
-          <w:rFonts w:ascii="Levenim MT" w:hAnsi="Levenim MT" w:cs="Levenim MT" w:hint="cs"/>
-          <w:lang w:val="de-DE"/>
-        </w:rPr>
-        <w:t xml:space="preserve"> während dem Programmieren besser vorstellen kann, wie er vorgehen muss.</w:t>
+          <w:lang w:val="de-DE"/>
+        </w:rPr>
+        <w:t>Das Aktivitätsdiagramm zeigt kurz auf wie das Programm funktionieren soll. Es dient als Hilfe, dass sich der Entwickler, während dem Programmieren besser vorstellen kann, wie er vorgehen muss.</w:t>
       </w:r>
     </w:p>
     <w:p>
@@ -2955,7 +4624,7 @@
   <w:abstractNum w:abstractNumId="3" w15:restartNumberingAfterBreak="0">
     <w:nsid w:val="0C857235"/>
     <w:multiLevelType w:val="hybridMultilevel"/>
-    <w:tmpl w:val="59E8A082"/>
+    <w:tmpl w:val="D5909902"/>
     <w:lvl w:ilvl="0" w:tplc="907A0818">
       <w:numFmt w:val="bullet"/>
       <w:lvlText w:val="-"/>
@@ -3292,7 +4961,7 @@
   <w:abstractNum w:abstractNumId="6" w15:restartNumberingAfterBreak="0">
     <w:nsid w:val="16F0285B"/>
     <w:multiLevelType w:val="hybridMultilevel"/>
-    <w:tmpl w:val="C602B084"/>
+    <w:tmpl w:val="FD7C1108"/>
     <w:lvl w:ilvl="0" w:tplc="907A0818">
       <w:numFmt w:val="bullet"/>
       <w:lvlText w:val="-"/>
@@ -4361,7 +6030,7 @@
     <w:lsdException w:name="Table Web 2" w:semiHidden="1" w:unhideWhenUsed="1"/>
     <w:lsdException w:name="Table Web 3" w:semiHidden="1" w:unhideWhenUsed="1"/>
     <w:lsdException w:name="Balloon Text" w:semiHidden="1" w:unhideWhenUsed="1"/>
-    <w:lsdException w:name="Table Grid" w:uiPriority="39"/>
+    <w:lsdException w:name="Table Grid" w:uiPriority="59"/>
     <w:lsdException w:name="Table Theme" w:semiHidden="1" w:unhideWhenUsed="1"/>
     <w:lsdException w:name="Placeholder Text" w:semiHidden="1"/>
     <w:lsdException w:name="No Spacing" w:uiPriority="1" w:qFormat="1"/>
@@ -4691,6 +6360,93 @@
       <w:shd w:val="clear" w:color="auto" w:fill="E1DFDD"/>
     </w:rPr>
   </w:style>
+  <w:style w:type="paragraph" w:styleId="Inhaltsverzeichnisberschrift">
+    <w:name w:val="TOC Heading"/>
+    <w:basedOn w:val="berschrift1"/>
+    <w:next w:val="Standard"/>
+    <w:uiPriority w:val="39"/>
+    <w:unhideWhenUsed/>
+    <w:qFormat/>
+    <w:rsid w:val="00F403FF"/>
+    <w:pPr>
+      <w:spacing w:line="259" w:lineRule="auto"/>
+      <w:outlineLvl w:val="9"/>
+    </w:pPr>
+    <w:rPr>
+      <w:lang w:val="en-US"/>
+    </w:rPr>
+  </w:style>
+  <w:style w:type="paragraph" w:styleId="Verzeichnis1">
+    <w:name w:val="toc 1"/>
+    <w:basedOn w:val="Standard"/>
+    <w:next w:val="Standard"/>
+    <w:autoRedefine/>
+    <w:uiPriority w:val="39"/>
+    <w:unhideWhenUsed/>
+    <w:rsid w:val="00F403FF"/>
+    <w:pPr>
+      <w:spacing w:after="100" w:line="276" w:lineRule="auto"/>
+    </w:pPr>
+    <w:rPr>
+      <w:rFonts w:ascii="Arial" w:hAnsi="Arial"/>
+    </w:rPr>
+  </w:style>
+  <w:style w:type="paragraph" w:styleId="Verzeichnis2">
+    <w:name w:val="toc 2"/>
+    <w:basedOn w:val="Standard"/>
+    <w:next w:val="Standard"/>
+    <w:autoRedefine/>
+    <w:uiPriority w:val="39"/>
+    <w:unhideWhenUsed/>
+    <w:rsid w:val="00F403FF"/>
+    <w:pPr>
+      <w:spacing w:after="100" w:line="276" w:lineRule="auto"/>
+      <w:ind w:left="220"/>
+    </w:pPr>
+    <w:rPr>
+      <w:rFonts w:ascii="Arial" w:hAnsi="Arial"/>
+    </w:rPr>
+  </w:style>
+  <w:style w:type="table" w:styleId="Tabellenraster">
+    <w:name w:val="Table Grid"/>
+    <w:basedOn w:val="NormaleTabelle"/>
+    <w:uiPriority w:val="59"/>
+    <w:rsid w:val="004F4D68"/>
+    <w:pPr>
+      <w:spacing w:after="0" w:line="240" w:lineRule="auto"/>
+    </w:pPr>
+    <w:rPr>
+      <w:rFonts w:ascii="Arial" w:hAnsi="Arial"/>
+      <w:lang w:val="de-CH"/>
+    </w:rPr>
+    <w:tblPr>
+      <w:tblBorders>
+        <w:top w:val="single" w:sz="4" w:space="0" w:color="auto"/>
+        <w:left w:val="single" w:sz="4" w:space="0" w:color="auto"/>
+        <w:bottom w:val="single" w:sz="4" w:space="0" w:color="auto"/>
+        <w:right w:val="single" w:sz="4" w:space="0" w:color="auto"/>
+        <w:insideH w:val="single" w:sz="4" w:space="0" w:color="auto"/>
+        <w:insideV w:val="single" w:sz="4" w:space="0" w:color="auto"/>
+      </w:tblBorders>
+    </w:tblPr>
+  </w:style>
+  <w:style w:type="paragraph" w:styleId="Verzeichnis3">
+    <w:name w:val="toc 3"/>
+    <w:basedOn w:val="Standard"/>
+    <w:next w:val="Standard"/>
+    <w:autoRedefine/>
+    <w:uiPriority w:val="39"/>
+    <w:unhideWhenUsed/>
+    <w:rsid w:val="004E6CEE"/>
+    <w:pPr>
+      <w:spacing w:after="100"/>
+      <w:ind w:left="440"/>
+    </w:pPr>
+    <w:rPr>
+      <w:rFonts w:eastAsiaTheme="minorEastAsia" w:cs="Times New Roman"/>
+      <w:lang w:eastAsia="de-CH"/>
+    </w:rPr>
+  </w:style>
 </w:styles>
 </file>
 
